--- a/Week1/Weekend Assignment/Data Assignment/Weekend Data Assignment.docx
+++ b/Week1/Weekend Assignment/Data Assignment/Weekend Data Assignment.docx
@@ -45,31 +45,32 @@
         </w:rPr>
         <w:t xml:space="preserve"> </w:t>
       </w:r>
-      <w:hyperlink r:id="rId10" w:tooltip="https://github.com/Saphall" w:history="1">
+      <w:r>
+        <w:rPr>
+          <w:b/>
+          <w:sz w:val="32"/>
+          <w:highlight w:val="none"/>
+        </w:rPr>
+      </w:r>
+      <w:hyperlink r:id="rId10" w:tooltip="https://github.com/Saphall/Leapfrog_Data-Engineering_Assignments/tree/main/Week1/Weekend Assignment/Data Assignment" w:history="1">
         <w:r>
           <w:rPr>
-            <w:rStyle w:val="777"/>
-            <w:b w:val="false"/>
+            <w:rStyle w:val="819"/>
+            <w:b/>
             <w:sz w:val="32"/>
             <w:highlight w:val="none"/>
           </w:rPr>
-          <w:t xml:space="preserve">https://github.com/Saphall</w:t>
+          <w:t xml:space="preserve">Github Repo</w:t>
         </w:r>
       </w:hyperlink>
       <w:r>
         <w:rPr>
-          <w:b w:val="false"/>
-          <w:sz w:val="32"/>
-          <w:highlight w:val="none"/>
-        </w:rPr>
-      </w:r>
-      <w:r>
-        <w:rPr>
           <w:b/>
           <w:sz w:val="32"/>
           <w:highlight w:val="none"/>
         </w:rPr>
       </w:r>
+      <w:r/>
     </w:p>
     <w:p>
       <w:pPr>
@@ -94,6 +95,7 @@
           <w:highlight w:val="none"/>
         </w:rPr>
       </w:r>
+      <w:r/>
     </w:p>
     <w:p>
       <w:pPr>
@@ -125,133 +127,29 @@
           <w:sz w:val="32"/>
         </w:rPr>
       </w:r>
-    </w:p>
-    <w:p>
-      <w:pPr>
-        <w:jc w:val="left"/>
-        <w:rPr>
-          <w:b/>
-          <w:sz w:val="32"/>
-          <w:highlight w:val="none"/>
-        </w:rPr>
-      </w:pPr>
-      <w:r>
-        <w:rPr>
-          <w:b/>
-          <w:sz w:val="32"/>
-        </w:rPr>
-        <w:t xml:space="preserve">Create Database tables according to given ER diagram and details : </w:t>
-      </w:r>
-      <w:r>
-        <w:rPr>
-          <w:b/>
-          <w:sz w:val="32"/>
-        </w:rPr>
-      </w:r>
-      <w:r>
-        <w:rPr>
-          <w:b w:val="false"/>
-          <w:sz w:val="24"/>
-          <w:highlight w:val="none"/>
-        </w:rPr>
-      </w:r>
-      <w:r>
-        <w:rPr>
-          <w:b w:val="false"/>
-          <w:sz w:val="24"/>
-        </w:rPr>
-      </w:r>
-    </w:p>
-    <w:p>
-      <w:pPr>
-        <w:jc w:val="left"/>
-        <w:rPr>
-          <w:b w:val="false"/>
-          <w:sz w:val="24"/>
-          <w:highlight w:val="none"/>
-        </w:rPr>
-      </w:pPr>
-      <w:r>
-        <w:rPr>
-          <w:b w:val="false"/>
-          <w:sz w:val="28"/>
-          <w:highlight w:val="none"/>
-        </w:rPr>
-        <w:t xml:space="preserve">(included in ‘</w:t>
-      </w:r>
-      <w:r>
-        <w:rPr>
-          <w:b/>
-          <w:sz w:val="28"/>
-          <w:highlight w:val="none"/>
-        </w:rPr>
-        <w:t xml:space="preserve">create_tables.sql</w:t>
-      </w:r>
-      <w:r>
-        <w:rPr>
-          <w:b w:val="false"/>
-          <w:sz w:val="28"/>
-          <w:highlight w:val="none"/>
-        </w:rPr>
-        <w:t xml:space="preserve">’ file)</w:t>
-      </w:r>
-      <w:r>
-        <w:rPr>
-          <w:b w:val="false"/>
-          <w:sz w:val="24"/>
-          <w:highlight w:val="none"/>
-        </w:rPr>
-      </w:r>
-    </w:p>
-    <w:p>
-      <w:pPr>
-        <w:jc w:val="left"/>
-        <w:rPr>
-          <w:b w:val="false"/>
-          <w:sz w:val="24"/>
-          <w:highlight w:val="none"/>
-        </w:rPr>
-      </w:pPr>
-      <w:r>
-        <w:rPr>
-          <w:b w:val="false"/>
-          <w:sz w:val="24"/>
-          <w:highlight w:val="none"/>
-        </w:rPr>
-      </w:r>
-      <w:r>
-        <w:rPr>
-          <w:b w:val="false"/>
-          <w:sz w:val="24"/>
-          <w:highlight w:val="none"/>
-        </w:rPr>
-      </w:r>
-    </w:p>
-    <w:p>
-      <w:pPr>
-        <w:jc w:val="left"/>
-      </w:pPr>
-      <w:r>
-        <w:rPr>
-          <w:b w:val="false"/>
-          <w:sz w:val="28"/>
-          <w:highlight w:val="none"/>
-        </w:rPr>
-        <w:t xml:space="preserve">————- CREATING REQUIRED DATABASE TABLES ———————</w:t>
-      </w:r>
       <w:r/>
     </w:p>
     <w:p>
       <w:pPr>
         <w:jc w:val="left"/>
-      </w:pPr>
-      <w:r>
-        <w:rPr>
-          <w:b w:val="false"/>
-          <w:sz w:val="28"/>
-          <w:highlight w:val="none"/>
-        </w:rPr>
-        <w:t xml:space="preserve">create database hospital;</w:t>
+        <w:rPr>
+          <w:b/>
+          <w:sz w:val="32"/>
+          <w:highlight w:val="none"/>
+        </w:rPr>
+      </w:pPr>
+      <w:r>
+        <w:rPr>
+          <w:b/>
+          <w:sz w:val="32"/>
+        </w:rPr>
+        <w:t xml:space="preserve">Create Database tables according to given ER diagram and details : </w:t>
+      </w:r>
+      <w:r>
+        <w:rPr>
+          <w:b w:val="false"/>
+          <w:sz w:val="24"/>
+        </w:rPr>
       </w:r>
       <w:r/>
     </w:p>
@@ -260,17 +158,40 @@
         <w:jc w:val="left"/>
         <w:rPr>
           <w:b w:val="false"/>
-          <w:sz w:val="28"/>
-          <w:highlight w:val="none"/>
-        </w:rPr>
-      </w:pPr>
-      <w:r>
-        <w:rPr>
-          <w:b w:val="false"/>
-          <w:sz w:val="28"/>
-          <w:highlight w:val="none"/>
-        </w:rPr>
-        <w:t xml:space="preserve">---------------------</w:t>
+          <w:sz w:val="24"/>
+          <w:highlight w:val="none"/>
+        </w:rPr>
+      </w:pPr>
+      <w:r>
+        <w:rPr>
+          <w:b w:val="false"/>
+          <w:sz w:val="28"/>
+          <w:highlight w:val="none"/>
+        </w:rPr>
+        <w:t xml:space="preserve">(included in ‘</w:t>
+      </w:r>
+      <w:r>
+        <w:rPr>
+          <w:b/>
+          <w:sz w:val="28"/>
+          <w:highlight w:val="none"/>
+        </w:rPr>
+        <w:t xml:space="preserve">create_tables.sql</w:t>
+      </w:r>
+      <w:r>
+        <w:rPr>
+          <w:b w:val="false"/>
+          <w:sz w:val="28"/>
+          <w:highlight w:val="none"/>
+        </w:rPr>
+        <w:t xml:space="preserve">’ file)</w:t>
+      </w:r>
+      <w:r>
+        <w:rPr>
+          <w:b w:val="false"/>
+          <w:sz w:val="24"/>
+          <w:highlight w:val="none"/>
+        </w:rPr>
       </w:r>
       <w:r/>
     </w:p>
@@ -279,6 +200,78 @@
         <w:jc w:val="left"/>
         <w:rPr>
           <w:b w:val="false"/>
+          <w:sz w:val="24"/>
+          <w:highlight w:val="none"/>
+        </w:rPr>
+      </w:pPr>
+      <w:r>
+        <w:rPr>
+          <w:b w:val="false"/>
+          <w:sz w:val="24"/>
+          <w:highlight w:val="none"/>
+        </w:rPr>
+      </w:r>
+      <w:r>
+        <w:rPr>
+          <w:b w:val="false"/>
+          <w:sz w:val="24"/>
+          <w:highlight w:val="none"/>
+        </w:rPr>
+      </w:r>
+      <w:r/>
+    </w:p>
+    <w:p>
+      <w:pPr>
+        <w:jc w:val="left"/>
+      </w:pPr>
+      <w:r>
+        <w:rPr>
+          <w:b w:val="false"/>
+          <w:sz w:val="28"/>
+          <w:highlight w:val="none"/>
+        </w:rPr>
+        <w:t xml:space="preserve">————- CREATING REQUIRED DATABASE TABLES ———————</w:t>
+      </w:r>
+      <w:r/>
+    </w:p>
+    <w:p>
+      <w:pPr>
+        <w:jc w:val="left"/>
+      </w:pPr>
+      <w:r>
+        <w:rPr>
+          <w:b w:val="false"/>
+          <w:sz w:val="28"/>
+          <w:highlight w:val="none"/>
+        </w:rPr>
+        <w:t xml:space="preserve">create database hospital;</w:t>
+      </w:r>
+      <w:r/>
+    </w:p>
+    <w:p>
+      <w:pPr>
+        <w:jc w:val="left"/>
+        <w:rPr>
+          <w:b w:val="false"/>
+          <w:sz w:val="28"/>
+          <w:highlight w:val="none"/>
+        </w:rPr>
+      </w:pPr>
+      <w:r>
+        <w:rPr>
+          <w:b w:val="false"/>
+          <w:sz w:val="28"/>
+          <w:highlight w:val="none"/>
+        </w:rPr>
+        <w:t xml:space="preserve">---------------------</w:t>
+      </w:r>
+      <w:r/>
+    </w:p>
+    <w:p>
+      <w:pPr>
+        <w:jc w:val="left"/>
+        <w:rPr>
+          <w:b w:val="false"/>
           <w:sz w:val="28"/>
           <w:highlight w:val="none"/>
         </w:rPr>
@@ -297,6 +290,7 @@
           <w:highlight w:val="none"/>
         </w:rPr>
       </w:r>
+      <w:r/>
     </w:p>
     <w:p>
       <w:pPr>
@@ -456,23 +450,24 @@
           <w:highlight w:val="none"/>
         </w:rPr>
       </w:r>
-    </w:p>
-    <w:p>
-      <w:pPr>
-        <w:jc w:val="left"/>
-      </w:pPr>
-      <w:r>
-        <w:rPr>
-          <w:b w:val="false"/>
-          <w:sz w:val="28"/>
-          <w:highlight w:val="none"/>
-        </w:rPr>
-      </w:r>
       <w:r/>
     </w:p>
     <w:p>
       <w:pPr>
         <w:jc w:val="left"/>
+      </w:pPr>
+      <w:r>
+        <w:rPr>
+          <w:b w:val="false"/>
+          <w:sz w:val="28"/>
+          <w:highlight w:val="none"/>
+        </w:rPr>
+      </w:r>
+      <w:r/>
+    </w:p>
+    <w:p>
+      <w:pPr>
+        <w:jc w:val="left"/>
         <w:rPr>
           <w:b/>
           <w:sz w:val="28"/>
@@ -501,13 +496,7 @@
           <w:highlight w:val="none"/>
         </w:rPr>
       </w:r>
-      <w:r>
-        <w:rPr>
-          <w:b w:val="false"/>
-          <w:sz w:val="28"/>
-          <w:highlight w:val="none"/>
-        </w:rPr>
-      </w:r>
+      <w:r/>
     </w:p>
     <w:p>
       <w:pPr>
@@ -596,24 +585,6 @@
           <w:highlight w:val="none"/>
         </w:rPr>
       </w:r>
-    </w:p>
-    <w:p>
-      <w:pPr>
-        <w:jc w:val="left"/>
-        <w:rPr>
-          <w:b w:val="false"/>
-          <w:sz w:val="28"/>
-          <w:highlight w:val="none"/>
-        </w:rPr>
-      </w:pPr>
-      <w:r>
-        <w:rPr>
-          <w:b w:val="false"/>
-          <w:sz w:val="28"/>
-          <w:highlight w:val="none"/>
-        </w:rPr>
-        <w:t xml:space="preserve">------------ </w:t>
-      </w:r>
       <w:r/>
     </w:p>
     <w:p>
@@ -631,14 +602,9 @@
           <w:sz w:val="28"/>
           <w:highlight w:val="none"/>
         </w:rPr>
-      </w:r>
-      <w:r>
-        <w:rPr>
-          <w:b w:val="false"/>
-          <w:sz w:val="28"/>
-          <w:highlight w:val="none"/>
-        </w:rPr>
-      </w:r>
+        <w:t xml:space="preserve">------------ </w:t>
+      </w:r>
+      <w:r/>
     </w:p>
     <w:p>
       <w:pPr>
@@ -658,28 +624,53 @@
       </w:r>
       <w:r>
         <w:rPr>
+          <w:b w:val="false"/>
+          <w:sz w:val="28"/>
+          <w:highlight w:val="none"/>
+        </w:rPr>
+      </w:r>
+      <w:r/>
+    </w:p>
+    <w:p>
+      <w:pPr>
+        <w:jc w:val="left"/>
+        <w:rPr>
+          <w:b w:val="false"/>
+          <w:sz w:val="28"/>
+          <w:highlight w:val="none"/>
+        </w:rPr>
+      </w:pPr>
+      <w:r>
+        <w:rPr>
+          <w:b w:val="false"/>
+          <w:sz w:val="28"/>
+          <w:highlight w:val="none"/>
+        </w:rPr>
+      </w:r>
+      <w:r>
+        <w:rPr>
           <w:b/>
           <w:sz w:val="28"/>
           <w:highlight w:val="none"/>
         </w:rPr>
         <w:t xml:space="preserve">— ########### affiliated_with ########</w:t>
       </w:r>
+      <w:r>
+        <w:rPr>
+          <w:b w:val="false"/>
+          <w:sz w:val="28"/>
+          <w:highlight w:val="none"/>
+        </w:rPr>
+        <w:t xml:space="preserve">##</w:t>
+      </w:r>
+      <w:r>
+        <w:rPr>
+          <w:b w:val="false"/>
+          <w:sz w:val="28"/>
+          <w:highlight w:val="none"/>
+        </w:rPr>
+      </w:r>
       <w:r/>
-      <w:r>
-        <w:rPr>
-          <w:b w:val="false"/>
-          <w:sz w:val="28"/>
-          <w:highlight w:val="none"/>
-        </w:rPr>
-        <w:t xml:space="preserve">##</w:t>
-      </w:r>
-      <w:r>
-        <w:rPr>
-          <w:b w:val="false"/>
-          <w:sz w:val="28"/>
-          <w:highlight w:val="none"/>
-        </w:rPr>
-      </w:r>
     </w:p>
     <w:p>
       <w:pPr>
@@ -768,24 +759,25 @@
           <w:highlight w:val="none"/>
         </w:rPr>
       </w:r>
-    </w:p>
-    <w:p>
-      <w:pPr>
-        <w:jc w:val="left"/>
-      </w:pPr>
-      <w:r>
-        <w:rPr>
-          <w:b w:val="false"/>
-          <w:sz w:val="28"/>
-          <w:highlight w:val="none"/>
-        </w:rPr>
-        <w:t xml:space="preserve">--------------------</w:t>
-      </w:r>
       <w:r/>
     </w:p>
     <w:p>
       <w:pPr>
         <w:jc w:val="left"/>
+      </w:pPr>
+      <w:r>
+        <w:rPr>
+          <w:b w:val="false"/>
+          <w:sz w:val="28"/>
+          <w:highlight w:val="none"/>
+        </w:rPr>
+        <w:t xml:space="preserve">--------------------</w:t>
+      </w:r>
+      <w:r/>
+    </w:p>
+    <w:p>
+      <w:pPr>
+        <w:jc w:val="left"/>
         <w:rPr>
           <w:b w:val="false"/>
           <w:sz w:val="28"/>
@@ -822,6 +814,7 @@
           <w:highlight w:val="none"/>
         </w:rPr>
       </w:r>
+      <w:r/>
     </w:p>
     <w:p>
       <w:pPr>
@@ -910,44 +903,21 @@
           <w:highlight w:val="none"/>
         </w:rPr>
       </w:r>
-    </w:p>
-    <w:p>
-      <w:pPr>
-        <w:jc w:val="left"/>
-      </w:pPr>
-      <w:r>
-        <w:rPr>
-          <w:b w:val="false"/>
-          <w:sz w:val="28"/>
-          <w:highlight w:val="none"/>
-        </w:rPr>
-        <w:t xml:space="preserve">--------------</w:t>
-      </w:r>
       <w:r/>
     </w:p>
     <w:p>
       <w:pPr>
         <w:jc w:val="left"/>
-        <w:rPr>
-          <w:b w:val="false"/>
-          <w:sz w:val="28"/>
-          <w:highlight w:val="none"/>
-        </w:rPr>
-      </w:pPr>
-      <w:r>
-        <w:rPr>
-          <w:b w:val="false"/>
-          <w:sz w:val="28"/>
-          <w:highlight w:val="none"/>
-        </w:rPr>
-      </w:r>
-      <w:r>
-        <w:rPr>
-          <w:b w:val="false"/>
-          <w:sz w:val="28"/>
-          <w:highlight w:val="none"/>
-        </w:rPr>
-      </w:r>
+      </w:pPr>
+      <w:r>
+        <w:rPr>
+          <w:b w:val="false"/>
+          <w:sz w:val="28"/>
+          <w:highlight w:val="none"/>
+        </w:rPr>
+        <w:t xml:space="preserve">--------------</w:t>
+      </w:r>
+      <w:r/>
     </w:p>
     <w:p>
       <w:pPr>
@@ -972,6 +942,32 @@
           <w:highlight w:val="none"/>
         </w:rPr>
       </w:r>
+      <w:r/>
+    </w:p>
+    <w:p>
+      <w:pPr>
+        <w:jc w:val="left"/>
+        <w:rPr>
+          <w:b w:val="false"/>
+          <w:sz w:val="28"/>
+          <w:highlight w:val="none"/>
+        </w:rPr>
+      </w:pPr>
+      <w:r>
+        <w:rPr>
+          <w:b w:val="false"/>
+          <w:sz w:val="28"/>
+          <w:highlight w:val="none"/>
+        </w:rPr>
+      </w:r>
+      <w:r>
+        <w:rPr>
+          <w:b w:val="false"/>
+          <w:sz w:val="28"/>
+          <w:highlight w:val="none"/>
+        </w:rPr>
+      </w:r>
+      <w:r/>
     </w:p>
     <w:p>
       <w:pPr>
@@ -1094,44 +1090,21 @@
           <w:highlight w:val="none"/>
         </w:rPr>
       </w:r>
-    </w:p>
-    <w:p>
-      <w:pPr>
-        <w:jc w:val="left"/>
-      </w:pPr>
-      <w:r>
-        <w:rPr>
-          <w:b w:val="false"/>
-          <w:sz w:val="28"/>
-          <w:highlight w:val="none"/>
-        </w:rPr>
-        <w:t xml:space="preserve">------------------</w:t>
-      </w:r>
       <w:r/>
     </w:p>
     <w:p>
       <w:pPr>
         <w:jc w:val="left"/>
-        <w:rPr>
-          <w:b w:val="false"/>
-          <w:sz w:val="28"/>
-          <w:highlight w:val="none"/>
-        </w:rPr>
-      </w:pPr>
-      <w:r>
-        <w:rPr>
-          <w:b w:val="false"/>
-          <w:sz w:val="28"/>
-          <w:highlight w:val="none"/>
-        </w:rPr>
-      </w:r>
-      <w:r>
-        <w:rPr>
-          <w:b w:val="false"/>
-          <w:sz w:val="28"/>
-          <w:highlight w:val="none"/>
-        </w:rPr>
-      </w:r>
+      </w:pPr>
+      <w:r>
+        <w:rPr>
+          <w:b w:val="false"/>
+          <w:sz w:val="28"/>
+          <w:highlight w:val="none"/>
+        </w:rPr>
+        <w:t xml:space="preserve">------------------</w:t>
+      </w:r>
+      <w:r/>
     </w:p>
     <w:p>
       <w:pPr>
@@ -1156,6 +1129,7 @@
           <w:highlight w:val="none"/>
         </w:rPr>
       </w:r>
+      <w:r/>
     </w:p>
     <w:p>
       <w:pPr>
@@ -1168,34 +1142,35 @@
       </w:pPr>
       <w:r>
         <w:rPr>
-          <w:b/>
-          <w:sz w:val="28"/>
-          <w:highlight w:val="none"/>
-        </w:rPr>
-      </w:r>
-      <w:r>
-        <w:rPr>
-          <w:b/>
-          <w:sz w:val="28"/>
-          <w:highlight w:val="none"/>
-        </w:rPr>
-      </w:r>
+          <w:b w:val="false"/>
+          <w:sz w:val="28"/>
+          <w:highlight w:val="none"/>
+        </w:rPr>
+      </w:r>
+      <w:r>
+        <w:rPr>
+          <w:b w:val="false"/>
+          <w:sz w:val="28"/>
+          <w:highlight w:val="none"/>
+        </w:rPr>
+      </w:r>
+      <w:r/>
     </w:p>
     <w:p>
       <w:pPr>
         <w:jc w:val="left"/>
         <w:rPr>
+          <w:b w:val="false"/>
+          <w:sz w:val="28"/>
+          <w:highlight w:val="none"/>
+        </w:rPr>
+      </w:pPr>
+      <w:r>
+        <w:rPr>
           <w:b/>
           <w:sz w:val="28"/>
           <w:highlight w:val="none"/>
         </w:rPr>
-      </w:pPr>
-      <w:r>
-        <w:rPr>
-          <w:b w:val="false"/>
-          <w:sz w:val="28"/>
-          <w:highlight w:val="none"/>
-        </w:rPr>
       </w:r>
       <w:r>
         <w:rPr>
@@ -1203,9 +1178,33 @@
           <w:sz w:val="28"/>
           <w:highlight w:val="none"/>
         </w:rPr>
+      </w:r>
+      <w:r/>
+    </w:p>
+    <w:p>
+      <w:pPr>
+        <w:jc w:val="left"/>
+        <w:rPr>
+          <w:b/>
+          <w:sz w:val="28"/>
+          <w:highlight w:val="none"/>
+        </w:rPr>
+      </w:pPr>
+      <w:r>
+        <w:rPr>
+          <w:b w:val="false"/>
+          <w:sz w:val="28"/>
+          <w:highlight w:val="none"/>
+        </w:rPr>
+      </w:r>
+      <w:r>
+        <w:rPr>
+          <w:b/>
+          <w:sz w:val="28"/>
+          <w:highlight w:val="none"/>
+        </w:rPr>
         <w:t xml:space="preserve">— ########### patient ########</w:t>
       </w:r>
-      <w:r/>
       <w:r>
         <w:rPr>
           <w:b w:val="false"/>
@@ -1302,44 +1301,21 @@
           <w:highlight w:val="none"/>
         </w:rPr>
       </w:r>
-    </w:p>
-    <w:p>
-      <w:pPr>
-        <w:jc w:val="left"/>
-      </w:pPr>
-      <w:r>
-        <w:rPr>
-          <w:b w:val="false"/>
-          <w:sz w:val="28"/>
-          <w:highlight w:val="none"/>
-        </w:rPr>
-        <w:t xml:space="preserve">---------</w:t>
-      </w:r>
       <w:r/>
     </w:p>
     <w:p>
       <w:pPr>
         <w:jc w:val="left"/>
-        <w:rPr>
-          <w:b/>
-          <w:sz w:val="28"/>
-          <w:highlight w:val="none"/>
-        </w:rPr>
-      </w:pPr>
-      <w:r>
-        <w:rPr>
-          <w:b/>
-          <w:sz w:val="28"/>
-          <w:highlight w:val="none"/>
-        </w:rPr>
-      </w:r>
-      <w:r>
-        <w:rPr>
-          <w:b/>
-          <w:sz w:val="28"/>
-          <w:highlight w:val="none"/>
-        </w:rPr>
-      </w:r>
+      </w:pPr>
+      <w:r>
+        <w:rPr>
+          <w:b w:val="false"/>
+          <w:sz w:val="28"/>
+          <w:highlight w:val="none"/>
+        </w:rPr>
+        <w:t xml:space="preserve">---------</w:t>
+      </w:r>
+      <w:r/>
     </w:p>
     <w:p>
       <w:pPr>
@@ -1364,6 +1340,32 @@
           <w:highlight w:val="none"/>
         </w:rPr>
       </w:r>
+      <w:r/>
+    </w:p>
+    <w:p>
+      <w:pPr>
+        <w:jc w:val="left"/>
+        <w:rPr>
+          <w:b/>
+          <w:sz w:val="28"/>
+          <w:highlight w:val="none"/>
+        </w:rPr>
+      </w:pPr>
+      <w:r>
+        <w:rPr>
+          <w:b/>
+          <w:sz w:val="28"/>
+          <w:highlight w:val="none"/>
+        </w:rPr>
+      </w:r>
+      <w:r>
+        <w:rPr>
+          <w:b/>
+          <w:sz w:val="28"/>
+          <w:highlight w:val="none"/>
+        </w:rPr>
+      </w:r>
+      <w:r/>
     </w:p>
     <w:p>
       <w:pPr>
@@ -1440,7 +1442,7 @@
                       <pic:spPr bwMode="auto">
                         <a:xfrm flipH="0" flipV="0">
                           <a:off x="0" y="0"/>
-                          <a:ext cx="4156847" cy="2137062"/>
+                          <a:ext cx="4156846" cy="2137062"/>
                         </a:xfrm>
                         <a:prstGeom prst="rect">
                           <a:avLst/>
@@ -1485,60 +1487,37 @@
           <w:highlight w:val="none"/>
         </w:rPr>
       </w:r>
-    </w:p>
-    <w:p>
-      <w:pPr>
-        <w:jc w:val="left"/>
-      </w:pPr>
-      <w:r>
-        <w:rPr>
-          <w:b w:val="false"/>
-          <w:sz w:val="28"/>
-          <w:highlight w:val="none"/>
-        </w:rPr>
-        <w:t xml:space="preserve">-----------------------</w:t>
-      </w:r>
       <w:r/>
     </w:p>
     <w:p>
       <w:pPr>
         <w:jc w:val="left"/>
-        <w:rPr>
-          <w:b w:val="false"/>
-          <w:sz w:val="28"/>
-          <w:highlight w:val="none"/>
-        </w:rPr>
-      </w:pPr>
-      <w:r>
-        <w:rPr>
-          <w:b/>
-          <w:sz w:val="28"/>
-          <w:highlight w:val="none"/>
-        </w:rPr>
-      </w:r>
-      <w:r>
-        <w:rPr>
-          <w:b/>
-          <w:sz w:val="28"/>
-          <w:highlight w:val="none"/>
-        </w:rPr>
-      </w:r>
+      </w:pPr>
+      <w:r>
+        <w:rPr>
+          <w:b w:val="false"/>
+          <w:sz w:val="28"/>
+          <w:highlight w:val="none"/>
+        </w:rPr>
+        <w:t xml:space="preserve">-----------------------</w:t>
+      </w:r>
+      <w:r/>
     </w:p>
     <w:p>
       <w:pPr>
         <w:jc w:val="left"/>
         <w:rPr>
+          <w:b w:val="false"/>
+          <w:sz w:val="28"/>
+          <w:highlight w:val="none"/>
+        </w:rPr>
+      </w:pPr>
+      <w:r>
+        <w:rPr>
           <w:b/>
           <w:sz w:val="28"/>
           <w:highlight w:val="none"/>
         </w:rPr>
-      </w:pPr>
-      <w:r>
-        <w:rPr>
-          <w:b w:val="false"/>
-          <w:sz w:val="28"/>
-          <w:highlight w:val="none"/>
-        </w:rPr>
       </w:r>
       <w:r>
         <w:rPr>
@@ -1546,9 +1525,33 @@
           <w:sz w:val="28"/>
           <w:highlight w:val="none"/>
         </w:rPr>
+      </w:r>
+      <w:r/>
+    </w:p>
+    <w:p>
+      <w:pPr>
+        <w:jc w:val="left"/>
+        <w:rPr>
+          <w:b/>
+          <w:sz w:val="28"/>
+          <w:highlight w:val="none"/>
+        </w:rPr>
+      </w:pPr>
+      <w:r>
+        <w:rPr>
+          <w:b w:val="false"/>
+          <w:sz w:val="28"/>
+          <w:highlight w:val="none"/>
+        </w:rPr>
+      </w:r>
+      <w:r>
+        <w:rPr>
+          <w:b/>
+          <w:sz w:val="28"/>
+          <w:highlight w:val="none"/>
+        </w:rPr>
         <w:t xml:space="preserve">— ########### appointment ########</w:t>
       </w:r>
-      <w:r/>
       <w:r>
         <w:rPr>
           <w:b w:val="false"/>
@@ -1645,24 +1648,6 @@
           <w:highlight w:val="none"/>
         </w:rPr>
       </w:r>
-    </w:p>
-    <w:p>
-      <w:pPr>
-        <w:jc w:val="left"/>
-        <w:rPr>
-          <w:b w:val="false"/>
-          <w:sz w:val="28"/>
-          <w:highlight w:val="none"/>
-        </w:rPr>
-      </w:pPr>
-      <w:r>
-        <w:rPr>
-          <w:b w:val="false"/>
-          <w:sz w:val="28"/>
-          <w:highlight w:val="none"/>
-        </w:rPr>
-        <w:t xml:space="preserve">----------</w:t>
-      </w:r>
       <w:r/>
     </w:p>
     <w:p>
@@ -1680,14 +1665,9 @@
           <w:sz w:val="28"/>
           <w:highlight w:val="none"/>
         </w:rPr>
-      </w:r>
-      <w:r>
-        <w:rPr>
-          <w:b w:val="false"/>
-          <w:sz w:val="28"/>
-          <w:highlight w:val="none"/>
-        </w:rPr>
-      </w:r>
+        <w:t xml:space="preserve">----------</w:t>
+      </w:r>
+      <w:r/>
     </w:p>
     <w:p>
       <w:pPr>
@@ -1712,6 +1692,7 @@
           <w:highlight w:val="none"/>
         </w:rPr>
       </w:r>
+      <w:r/>
     </w:p>
     <w:p>
       <w:pPr>
@@ -1736,6 +1717,7 @@
           <w:highlight w:val="none"/>
         </w:rPr>
       </w:r>
+      <w:r/>
     </w:p>
     <w:p>
       <w:pPr>
@@ -1760,6 +1742,32 @@
           <w:highlight w:val="none"/>
         </w:rPr>
       </w:r>
+      <w:r/>
+    </w:p>
+    <w:p>
+      <w:pPr>
+        <w:jc w:val="left"/>
+        <w:rPr>
+          <w:b w:val="false"/>
+          <w:sz w:val="28"/>
+          <w:highlight w:val="none"/>
+        </w:rPr>
+      </w:pPr>
+      <w:r>
+        <w:rPr>
+          <w:b w:val="false"/>
+          <w:sz w:val="28"/>
+          <w:highlight w:val="none"/>
+        </w:rPr>
+      </w:r>
+      <w:r>
+        <w:rPr>
+          <w:b w:val="false"/>
+          <w:sz w:val="28"/>
+          <w:highlight w:val="none"/>
+        </w:rPr>
+      </w:r>
+      <w:r/>
     </w:p>
     <w:p>
       <w:pPr>
@@ -1881,6 +1889,7 @@
           <w:highlight w:val="none"/>
         </w:rPr>
       </w:r>
+      <w:r/>
     </w:p>
     <w:p>
       <w:pPr>
@@ -1894,21 +1903,14 @@
         </w:rPr>
         <w:t xml:space="preserve">--------------</w:t>
       </w:r>
+      <w:r>
+        <w:rPr>
+          <w:b/>
+          <w:sz w:val="28"/>
+          <w:highlight w:val="none"/>
+        </w:rPr>
+      </w:r>
       <w:r/>
-      <w:r>
-        <w:rPr>
-          <w:b/>
-          <w:sz w:val="28"/>
-          <w:highlight w:val="none"/>
-        </w:rPr>
-      </w:r>
-      <w:r>
-        <w:rPr>
-          <w:b/>
-          <w:sz w:val="28"/>
-          <w:highlight w:val="none"/>
-        </w:rPr>
-      </w:r>
     </w:p>
     <w:p>
       <w:pPr>
@@ -2030,24 +2032,25 @@
           <w:highlight w:val="none"/>
         </w:rPr>
       </w:r>
-    </w:p>
-    <w:p>
-      <w:pPr>
-        <w:jc w:val="left"/>
-      </w:pPr>
-      <w:r>
-        <w:rPr>
-          <w:b w:val="false"/>
-          <w:sz w:val="28"/>
-          <w:highlight w:val="none"/>
-        </w:rPr>
-        <w:t xml:space="preserve">------------</w:t>
-      </w:r>
       <w:r/>
     </w:p>
     <w:p>
       <w:pPr>
         <w:jc w:val="left"/>
+      </w:pPr>
+      <w:r>
+        <w:rPr>
+          <w:b w:val="false"/>
+          <w:sz w:val="28"/>
+          <w:highlight w:val="none"/>
+        </w:rPr>
+        <w:t xml:space="preserve">------------</w:t>
+      </w:r>
+      <w:r/>
+    </w:p>
+    <w:p>
+      <w:pPr>
+        <w:jc w:val="left"/>
         <w:rPr>
           <w:b w:val="false"/>
           <w:sz w:val="28"/>
@@ -2069,7 +2072,6 @@
         </w:rPr>
         <w:t xml:space="preserve">— ############# block ########</w:t>
       </w:r>
-      <w:r/>
       <w:r>
         <w:rPr>
           <w:b w:val="false"/>
@@ -2167,52 +2169,19 @@
           <w:highlight w:val="none"/>
         </w:rPr>
       </w:r>
-    </w:p>
-    <w:p>
-      <w:pPr>
-        <w:jc w:val="left"/>
-      </w:pPr>
-      <w:r>
-        <w:rPr>
-          <w:b w:val="false"/>
-          <w:sz w:val="28"/>
-          <w:highlight w:val="none"/>
-        </w:rPr>
-        <w:t xml:space="preserve">-------------------</w:t>
-      </w:r>
       <w:r/>
     </w:p>
     <w:p>
       <w:pPr>
         <w:jc w:val="left"/>
-        <w:rPr>
-          <w:b w:val="false"/>
-          <w:sz w:val="28"/>
-          <w:highlight w:val="none"/>
-        </w:rPr>
-      </w:pPr>
-      <w:r>
-        <w:rPr>
-          <w:b w:val="false"/>
-          <w:sz w:val="28"/>
-          <w:highlight w:val="none"/>
-        </w:rPr>
-      </w:r>
-      <w:r>
-        <w:rPr>
-          <w:b/>
-          <w:sz w:val="28"/>
-          <w:highlight w:val="none"/>
-        </w:rPr>
-        <w:t xml:space="preserve">— ############### room ########</w:t>
-      </w:r>
-      <w:r>
-        <w:rPr>
-          <w:b w:val="false"/>
-          <w:sz w:val="28"/>
-          <w:highlight w:val="none"/>
-        </w:rPr>
-        <w:t xml:space="preserve">####</w:t>
+      </w:pPr>
+      <w:r>
+        <w:rPr>
+          <w:b w:val="false"/>
+          <w:sz w:val="28"/>
+          <w:highlight w:val="none"/>
+        </w:rPr>
+        <w:t xml:space="preserve">-------------------</w:t>
       </w:r>
       <w:r/>
     </w:p>
@@ -2234,11 +2203,46 @@
       </w:r>
       <w:r>
         <w:rPr>
-          <w:b w:val="false"/>
-          <w:sz w:val="28"/>
-          <w:highlight w:val="none"/>
-        </w:rPr>
-      </w:r>
+          <w:b/>
+          <w:sz w:val="28"/>
+          <w:highlight w:val="none"/>
+        </w:rPr>
+        <w:t xml:space="preserve">— ############### room ########</w:t>
+      </w:r>
+      <w:r>
+        <w:rPr>
+          <w:b w:val="false"/>
+          <w:sz w:val="28"/>
+          <w:highlight w:val="none"/>
+        </w:rPr>
+        <w:t xml:space="preserve">####</w:t>
+      </w:r>
+      <w:r/>
+    </w:p>
+    <w:p>
+      <w:pPr>
+        <w:jc w:val="left"/>
+        <w:rPr>
+          <w:b w:val="false"/>
+          <w:sz w:val="28"/>
+          <w:highlight w:val="none"/>
+        </w:rPr>
+      </w:pPr>
+      <w:r>
+        <w:rPr>
+          <w:b w:val="false"/>
+          <w:sz w:val="28"/>
+          <w:highlight w:val="none"/>
+        </w:rPr>
+      </w:r>
+      <w:r>
+        <w:rPr>
+          <w:b w:val="false"/>
+          <w:sz w:val="28"/>
+          <w:highlight w:val="none"/>
+        </w:rPr>
+      </w:r>
+      <w:r/>
     </w:p>
     <w:p>
       <w:pPr>
@@ -2327,24 +2331,6 @@
           <w:highlight w:val="none"/>
         </w:rPr>
       </w:r>
-    </w:p>
-    <w:p>
-      <w:pPr>
-        <w:jc w:val="left"/>
-        <w:rPr>
-          <w:b w:val="false"/>
-          <w:sz w:val="28"/>
-          <w:highlight w:val="none"/>
-        </w:rPr>
-      </w:pPr>
-      <w:r>
-        <w:rPr>
-          <w:b w:val="false"/>
-          <w:sz w:val="28"/>
-          <w:highlight w:val="none"/>
-        </w:rPr>
-        <w:t xml:space="preserve">-----------------</w:t>
-      </w:r>
       <w:r/>
     </w:p>
     <w:p>
@@ -2362,38 +2348,34 @@
           <w:sz w:val="28"/>
           <w:highlight w:val="none"/>
         </w:rPr>
-      </w:r>
-      <w:r>
-        <w:rPr>
-          <w:b w:val="false"/>
-          <w:sz w:val="28"/>
-          <w:highlight w:val="none"/>
-        </w:rPr>
-      </w:r>
+        <w:t xml:space="preserve">-----------------</w:t>
+      </w:r>
+      <w:r/>
     </w:p>
     <w:p>
       <w:pPr>
         <w:jc w:val="left"/>
         <w:rPr>
-          <w:b/>
-          <w:sz w:val="28"/>
-          <w:highlight w:val="none"/>
-        </w:rPr>
-      </w:pPr>
-      <w:r>
-        <w:rPr>
-          <w:b/>
-          <w:sz w:val="28"/>
-          <w:highlight w:val="none"/>
-        </w:rPr>
-      </w:r>
-      <w:r>
-        <w:rPr>
-          <w:b/>
-          <w:sz w:val="28"/>
-          <w:highlight w:val="none"/>
-        </w:rPr>
-      </w:r>
+          <w:b w:val="false"/>
+          <w:sz w:val="28"/>
+          <w:highlight w:val="none"/>
+        </w:rPr>
+      </w:pPr>
+      <w:r>
+        <w:rPr>
+          <w:b w:val="false"/>
+          <w:sz w:val="28"/>
+          <w:highlight w:val="none"/>
+        </w:rPr>
+      </w:r>
+      <w:r>
+        <w:rPr>
+          <w:b w:val="false"/>
+          <w:sz w:val="28"/>
+          <w:highlight w:val="none"/>
+        </w:rPr>
+      </w:r>
+      <w:r/>
     </w:p>
     <w:p>
       <w:pPr>
@@ -2406,20 +2388,44 @@
       </w:pPr>
       <w:r>
         <w:rPr>
-          <w:b w:val="false"/>
-          <w:sz w:val="28"/>
-          <w:highlight w:val="none"/>
-        </w:rPr>
-      </w:r>
-      <w:r>
-        <w:rPr>
           <w:b/>
           <w:sz w:val="28"/>
           <w:highlight w:val="none"/>
         </w:rPr>
+      </w:r>
+      <w:r>
+        <w:rPr>
+          <w:b/>
+          <w:sz w:val="28"/>
+          <w:highlight w:val="none"/>
+        </w:rPr>
+      </w:r>
+      <w:r/>
+    </w:p>
+    <w:p>
+      <w:pPr>
+        <w:jc w:val="left"/>
+        <w:rPr>
+          <w:b/>
+          <w:sz w:val="28"/>
+          <w:highlight w:val="none"/>
+        </w:rPr>
+      </w:pPr>
+      <w:r>
+        <w:rPr>
+          <w:b w:val="false"/>
+          <w:sz w:val="28"/>
+          <w:highlight w:val="none"/>
+        </w:rPr>
+      </w:r>
+      <w:r>
+        <w:rPr>
+          <w:b/>
+          <w:sz w:val="28"/>
+          <w:highlight w:val="none"/>
+        </w:rPr>
         <w:t xml:space="preserve">— ########### on_call ########</w:t>
       </w:r>
-      <w:r/>
       <w:r>
         <w:rPr>
           <w:b w:val="false"/>
@@ -2516,24 +2522,6 @@
           <w:highlight w:val="none"/>
         </w:rPr>
       </w:r>
-    </w:p>
-    <w:p>
-      <w:pPr>
-        <w:jc w:val="left"/>
-        <w:rPr>
-          <w:b w:val="false"/>
-          <w:sz w:val="28"/>
-          <w:highlight w:val="none"/>
-        </w:rPr>
-      </w:pPr>
-      <w:r>
-        <w:rPr>
-          <w:b w:val="false"/>
-          <w:sz w:val="28"/>
-          <w:highlight w:val="none"/>
-        </w:rPr>
-        <w:t xml:space="preserve">-----------------------------------</w:t>
-      </w:r>
       <w:r/>
     </w:p>
     <w:p>
@@ -2551,14 +2539,9 @@
           <w:sz w:val="28"/>
           <w:highlight w:val="none"/>
         </w:rPr>
-      </w:r>
-      <w:r>
-        <w:rPr>
-          <w:b w:val="false"/>
-          <w:sz w:val="28"/>
-          <w:highlight w:val="none"/>
-        </w:rPr>
-      </w:r>
+        <w:t xml:space="preserve">-----------------------------------</w:t>
+      </w:r>
+      <w:r/>
     </w:p>
     <w:p>
       <w:pPr>
@@ -2583,6 +2566,7 @@
           <w:highlight w:val="none"/>
         </w:rPr>
       </w:r>
+      <w:r/>
     </w:p>
     <w:p>
       <w:pPr>
@@ -2607,6 +2591,32 @@
           <w:highlight w:val="none"/>
         </w:rPr>
       </w:r>
+      <w:r/>
+    </w:p>
+    <w:p>
+      <w:pPr>
+        <w:jc w:val="left"/>
+        <w:rPr>
+          <w:b w:val="false"/>
+          <w:sz w:val="28"/>
+          <w:highlight w:val="none"/>
+        </w:rPr>
+      </w:pPr>
+      <w:r>
+        <w:rPr>
+          <w:b w:val="false"/>
+          <w:sz w:val="28"/>
+          <w:highlight w:val="none"/>
+        </w:rPr>
+      </w:r>
+      <w:r>
+        <w:rPr>
+          <w:b w:val="false"/>
+          <w:sz w:val="28"/>
+          <w:highlight w:val="none"/>
+        </w:rPr>
+      </w:r>
+      <w:r/>
     </w:p>
     <w:p>
       <w:pPr>
@@ -2772,6 +2782,7 @@
           <w:highlight w:val="none"/>
         </w:rPr>
       </w:r>
+      <w:r/>
     </w:p>
     <w:p>
       <w:pPr>
@@ -2796,6 +2807,7 @@
           <w:highlight w:val="none"/>
         </w:rPr>
       </w:r>
+      <w:r/>
     </w:p>
     <w:p>
       <w:pPr>
@@ -2828,13 +2840,7 @@
           <w:highlight w:val="none"/>
         </w:rPr>
       </w:r>
-      <w:r>
-        <w:rPr>
-          <w:b w:val="false"/>
-          <w:sz w:val="28"/>
-          <w:highlight w:val="none"/>
-        </w:rPr>
-      </w:r>
+      <w:r/>
     </w:p>
     <w:p>
       <w:pPr>
@@ -2938,21 +2944,14 @@
         </w:rPr>
         <w:t xml:space="preserve">--------------------------------------</w:t>
       </w:r>
+      <w:r>
+        <w:rPr>
+          <w:b w:val="false"/>
+          <w:sz w:val="28"/>
+          <w:highlight w:val="none"/>
+        </w:rPr>
+      </w:r>
       <w:r/>
-      <w:r>
-        <w:rPr>
-          <w:b w:val="false"/>
-          <w:sz w:val="28"/>
-          <w:highlight w:val="none"/>
-        </w:rPr>
-      </w:r>
-      <w:r>
-        <w:rPr>
-          <w:b w:val="false"/>
-          <w:sz w:val="28"/>
-          <w:highlight w:val="none"/>
-        </w:rPr>
-      </w:r>
     </w:p>
     <w:p>
       <w:pPr>
@@ -2974,6 +2973,7 @@
           <w:sz w:val="32"/>
         </w:rPr>
       </w:r>
+      <w:r/>
     </w:p>
     <w:p>
       <w:pPr>
@@ -2995,17 +2995,11 @@
       </w:r>
       <w:r>
         <w:rPr>
-          <w:b/>
-          <w:sz w:val="36"/>
-          <w:u w:val="single"/>
-        </w:rPr>
-      </w:r>
-      <w:r>
-        <w:rPr>
           <w:sz w:val="24"/>
           <w:u w:val="single"/>
         </w:rPr>
       </w:r>
+      <w:r/>
     </w:p>
     <w:p>
       <w:pPr>
@@ -3044,16 +3038,11 @@
           <w:highlight w:val="none"/>
         </w:rPr>
       </w:r>
-      <w:r>
-        <w:rPr>
-          <w:sz w:val="24"/>
-          <w:highlight w:val="none"/>
-        </w:rPr>
-      </w:r>
+      <w:r/>
     </w:p>
     <w:p>
       <w:pPr>
-        <w:pStyle w:val="814"/>
+        <w:pStyle w:val="856"/>
         <w:numPr>
           <w:ilvl w:val="0"/>
           <w:numId w:val="3"/>
@@ -3114,6 +3103,7 @@
           <w:highlight w:val="none"/>
         </w:rPr>
       </w:r>
+      <w:r/>
     </w:p>
     <w:p>
       <w:pPr>
@@ -3213,15 +3203,11 @@
           <w:highlight w:val="none"/>
         </w:rPr>
       </w:r>
-      <w:r>
-        <w:rPr>
-          <w:highlight w:val="none"/>
-        </w:rPr>
-      </w:r>
+      <w:r/>
     </w:p>
     <w:p>
       <w:pPr>
-        <w:pStyle w:val="814"/>
+        <w:pStyle w:val="856"/>
         <w:numPr>
           <w:ilvl w:val="0"/>
           <w:numId w:val="5"/>
@@ -3259,6 +3245,7 @@
           <w:sz w:val="28"/>
         </w:rPr>
       </w:r>
+      <w:r/>
     </w:p>
     <w:p>
       <w:pPr>
@@ -3276,10 +3263,11 @@
           <w:highlight w:val="none"/>
         </w:rPr>
       </w:r>
+      <w:r/>
     </w:p>
     <w:p>
       <w:pPr>
-        <w:pStyle w:val="814"/>
+        <w:pStyle w:val="856"/>
         <w:numPr>
           <w:ilvl w:val="0"/>
           <w:numId w:val="4"/>
@@ -3407,12 +3395,7 @@
           <w:highlight w:val="none"/>
         </w:rPr>
       </w:r>
-      <w:r>
-        <w:rPr>
-          <w:sz w:val="24"/>
-          <w:highlight w:val="none"/>
-        </w:rPr>
-      </w:r>
+      <w:r/>
     </w:p>
     <w:p>
       <w:pPr>
@@ -3431,10 +3414,11 @@
           <w:highlight w:val="none"/>
         </w:rPr>
       </w:r>
+      <w:r/>
     </w:p>
     <w:p>
       <w:pPr>
-        <w:pStyle w:val="814"/>
+        <w:pStyle w:val="856"/>
         <w:numPr>
           <w:ilvl w:val="0"/>
           <w:numId w:val="4"/>
@@ -3498,6 +3482,7 @@
           <w:highlight w:val="none"/>
         </w:rPr>
       </w:r>
+      <w:r/>
     </w:p>
     <w:p>
       <w:pPr>
@@ -3537,6 +3522,7 @@
           <w:sz w:val="24"/>
         </w:rPr>
       </w:r>
+      <w:r/>
     </w:p>
     <w:p>
       <w:pPr>
@@ -3557,6 +3543,7 @@
           <w:sz w:val="28"/>
         </w:rPr>
       </w:r>
+      <w:r/>
     </w:p>
     <w:p>
       <w:pPr>
@@ -3582,6 +3569,7 @@
           <w:highlight w:val="none"/>
         </w:rPr>
       </w:r>
+      <w:r/>
     </w:p>
     <w:p>
       <w:pPr>
@@ -3606,6 +3594,7 @@
           <w:sz w:val="28"/>
         </w:rPr>
       </w:r>
+      <w:r/>
     </w:p>
     <w:p>
       <w:pPr>
@@ -3709,17 +3698,11 @@
           <w:highlight w:val="none"/>
         </w:rPr>
       </w:r>
-      <w:r>
-        <w:rPr>
-          <w:b/>
-          <w:sz w:val="28"/>
-          <w:highlight w:val="none"/>
-        </w:rPr>
-      </w:r>
+      <w:r/>
     </w:p>
     <w:p>
       <w:pPr>
-        <w:pStyle w:val="814"/>
+        <w:pStyle w:val="856"/>
         <w:numPr>
           <w:ilvl w:val="0"/>
           <w:numId w:val="10"/>
@@ -3740,11 +3723,7 @@
           <w:highlight w:val="none"/>
         </w:rPr>
       </w:r>
-      <w:r>
-        <w:rPr>
-          <w:highlight w:val="none"/>
-        </w:rPr>
-      </w:r>
+      <w:r/>
     </w:p>
     <w:p>
       <w:pPr>
@@ -3783,6 +3762,7 @@
           <w:sz w:val="24"/>
         </w:rPr>
       </w:r>
+      <w:r/>
     </w:p>
     <w:p>
       <w:pPr>
@@ -3851,16 +3831,11 @@
       </w:r>
       <w:r>
         <w:rPr>
-          <w:b w:val="false"/>
-          <w:sz w:val="28"/>
-        </w:rPr>
-      </w:r>
-      <w:r>
-        <w:rPr>
           <w:b/>
           <w:sz w:val="24"/>
         </w:rPr>
       </w:r>
+      <w:r/>
     </w:p>
     <w:p>
       <w:pPr>
@@ -3967,82 +3942,83 @@
       </w:pPr>
       <w:r/>
       <w:r/>
-      <w:r/>
+    </w:p>
+    <w:p>
+      <w:pPr>
+        <w:ind w:left="1429" w:firstLine="0"/>
+        <w:jc w:val="left"/>
+      </w:pPr>
+      <w:r>
+        <w:rPr>
+          <w:sz w:val="24"/>
+          <w:highlight w:val="none"/>
+        </w:rPr>
+      </w:r>
+      <w:r>
+        <w:rPr>
+          <w:sz w:val="24"/>
+          <w:highlight w:val="none"/>
+        </w:rPr>
+      </w:r>
       <w:r/>
     </w:p>
     <w:p>
       <w:pPr>
-        <w:ind w:left="1429" w:firstLine="0"/>
-        <w:jc w:val="left"/>
-      </w:pPr>
-      <w:r>
-        <w:rPr>
-          <w:sz w:val="24"/>
-          <w:highlight w:val="none"/>
-        </w:rPr>
-      </w:r>
-      <w:r>
-        <w:rPr>
-          <w:sz w:val="24"/>
-          <w:highlight w:val="none"/>
-        </w:rPr>
-      </w:r>
+        <w:ind w:left="0" w:firstLine="0"/>
+        <w:jc w:val="center"/>
+        <w:rPr>
+          <w:b/>
+          <w:sz w:val="32"/>
+          <w:highlight w:val="none"/>
+          <w:u w:val="single"/>
+        </w:rPr>
+      </w:pPr>
+      <w:r>
+        <w:rPr>
+          <w:b/>
+          <w:sz w:val="32"/>
+          <w:highlight w:val="none"/>
+          <w:u w:val="single"/>
+        </w:rPr>
+        <w:t xml:space="preserve">Automated Task for future: </w:t>
+      </w:r>
+      <w:r>
+        <w:rPr>
+          <w:sz w:val="28"/>
+          <w:highlight w:val="none"/>
+          <w:u w:val="single"/>
+        </w:rPr>
+      </w:r>
+      <w:r/>
     </w:p>
     <w:p>
       <w:pPr>
         <w:ind w:left="0" w:firstLine="0"/>
         <w:jc w:val="center"/>
         <w:rPr>
+          <w:sz w:val="24"/>
+          <w:highlight w:val="none"/>
+        </w:rPr>
+      </w:pPr>
+      <w:r>
+        <w:rPr>
           <w:b/>
           <w:sz w:val="32"/>
           <w:highlight w:val="none"/>
-          <w:u w:val="single"/>
-        </w:rPr>
-      </w:pPr>
+        </w:rPr>
+      </w:r>
       <w:r>
         <w:rPr>
           <w:b/>
           <w:sz w:val="32"/>
           <w:highlight w:val="none"/>
-          <w:u w:val="single"/>
-        </w:rPr>
-        <w:t xml:space="preserve">Automated Task for future: </w:t>
-      </w:r>
-      <w:r>
-        <w:rPr>
-          <w:sz w:val="28"/>
-          <w:highlight w:val="none"/>
-          <w:u w:val="single"/>
-        </w:rPr>
-      </w:r>
+        </w:rPr>
+      </w:r>
+      <w:r/>
     </w:p>
     <w:p>
       <w:pPr>
-        <w:ind w:left="0" w:firstLine="0"/>
-        <w:jc w:val="center"/>
-        <w:rPr>
-          <w:sz w:val="24"/>
-          <w:highlight w:val="none"/>
-        </w:rPr>
-      </w:pPr>
-      <w:r>
-        <w:rPr>
-          <w:b/>
-          <w:sz w:val="32"/>
-          <w:highlight w:val="none"/>
-        </w:rPr>
-      </w:r>
-      <w:r>
-        <w:rPr>
-          <w:b/>
-          <w:sz w:val="32"/>
-          <w:highlight w:val="none"/>
-        </w:rPr>
-      </w:r>
-    </w:p>
-    <w:p>
-      <w:pPr>
-        <w:pStyle w:val="814"/>
+        <w:pStyle w:val="856"/>
         <w:numPr>
           <w:ilvl w:val="0"/>
           <w:numId w:val="4"/>
@@ -4107,12 +4083,7 @@
           <w:highlight w:val="none"/>
         </w:rPr>
       </w:r>
-      <w:r>
-        <w:rPr>
-          <w:sz w:val="28"/>
-          <w:highlight w:val="none"/>
-        </w:rPr>
-      </w:r>
+      <w:r/>
     </w:p>
     <w:p>
       <w:pPr>
@@ -4215,16 +4186,11 @@
           <w:highlight w:val="none"/>
         </w:rPr>
       </w:r>
-      <w:r>
-        <w:rPr>
-          <w:sz w:val="24"/>
-          <w:highlight w:val="none"/>
-        </w:rPr>
-      </w:r>
+      <w:r/>
     </w:p>
     <w:p>
       <w:pPr>
-        <w:pStyle w:val="814"/>
+        <w:pStyle w:val="856"/>
         <w:numPr>
           <w:ilvl w:val="0"/>
           <w:numId w:val="12"/>
@@ -4264,32 +4230,14 @@
       </w:r>
       <w:r>
         <w:rPr>
-          <w:b/>
-          <w:sz w:val="24"/>
-          <w:highlight w:val="none"/>
-        </w:rPr>
-      </w:r>
-      <w:r>
-        <w:rPr>
-          <w:b/>
-          <w:sz w:val="24"/>
-          <w:highlight w:val="none"/>
-        </w:rPr>
-      </w:r>
-      <w:r>
-        <w:rPr>
-          <w:highlight w:val="none"/>
-        </w:rPr>
-      </w:r>
-      <w:r>
-        <w:rPr>
-          <w:highlight w:val="none"/>
-        </w:rPr>
-      </w:r>
+          <w:highlight w:val="none"/>
+        </w:rPr>
+      </w:r>
+      <w:r/>
     </w:p>
     <w:p>
       <w:pPr>
-        <w:pStyle w:val="814"/>
+        <w:pStyle w:val="856"/>
         <w:numPr>
           <w:ilvl w:val="0"/>
           <w:numId w:val="14"/>
@@ -4338,7 +4286,6 @@
         <w:ind w:left="709" w:firstLine="0"/>
         <w:jc w:val="left"/>
       </w:pPr>
-      <w:r/>
       <w:r>
         <w:rPr>
           <w:b/>
@@ -4359,103 +4306,6 @@
         <w:rPr>
           <w:highlight w:val="none"/>
         </w:rPr>
-      </w:r>
-      <w:r>
-        <w:rPr>
-          <w:highlight w:val="none"/>
-        </w:rPr>
-      </w:r>
-    </w:p>
-    <w:p>
-      <w:pPr>
-        <w:ind w:left="709" w:firstLine="0"/>
-        <w:jc w:val="left"/>
-        <w:rPr>
-          <w:sz w:val="28"/>
-          <w:highlight w:val="none"/>
-        </w:rPr>
-      </w:pPr>
-      <w:r>
-        <w:rPr>
-          <w:b/>
-          <w:sz w:val="28"/>
-          <w:highlight w:val="none"/>
-        </w:rPr>
-        <w:t xml:space="preserve">2</w:t>
-      </w:r>
-      <w:r>
-        <w:rPr>
-          <w:sz w:val="28"/>
-          <w:highlight w:val="none"/>
-        </w:rPr>
-        <w:t xml:space="preserve">.</w:t>
-      </w:r>
-      <w:r>
-        <w:rPr>
-          <w:highlight w:val="none"/>
-        </w:rPr>
-        <w:t xml:space="preserve"> </w:t>
-      </w:r>
-      <w:r>
-        <w:rPr>
-          <w:sz w:val="28"/>
-          <w:highlight w:val="none"/>
-        </w:rPr>
-        <w:t xml:space="preserve"> Integer values were changed to float values. eg. : ‘1’ was changed to ‘1.0’ in csv files. So, it replaces all “</w:t>
-      </w:r>
-      <w:r>
-        <w:rPr>
-          <w:b/>
-          <w:sz w:val="28"/>
-          <w:highlight w:val="none"/>
-        </w:rPr>
-        <w:t xml:space="preserve">.0</w:t>
-      </w:r>
-      <w:r>
-        <w:rPr>
-          <w:sz w:val="28"/>
-          <w:highlight w:val="none"/>
-        </w:rPr>
-        <w:t xml:space="preserve">” values to empty.</w:t>
-      </w:r>
-      <w:r>
-        <w:rPr>
-          <w:sz w:val="22"/>
-          <w:highlight w:val="none"/>
-        </w:rPr>
-      </w:r>
-      <w:r>
-        <w:rPr>
-          <w:sz w:val="22"/>
-          <w:highlight w:val="none"/>
-        </w:rPr>
-      </w:r>
-    </w:p>
-    <w:p>
-      <w:pPr>
-        <w:ind w:left="709" w:firstLine="0"/>
-        <w:jc w:val="left"/>
-        <w:rPr>
-          <w:b w:val="false"/>
-          <w:sz w:val="28"/>
-          <w:highlight w:val="none"/>
-        </w:rPr>
-      </w:pPr>
-      <w:r>
-        <w:rPr>
-          <w:b/>
-          <w:sz w:val="28"/>
-          <w:highlight w:val="none"/>
-        </w:rPr>
-        <w:t xml:space="preserve">3. </w:t>
-      </w:r>
-      <w:r>
-        <w:rPr>
-          <w:b w:val="false"/>
-          <w:sz w:val="28"/>
-          <w:highlight w:val="none"/>
-        </w:rPr>
-        <w:t xml:space="preserve">Insert these ‘csv’ files into respective database tables.</w:t>
       </w:r>
       <w:r/>
     </w:p>
@@ -4464,32 +4314,121 @@
         <w:ind w:left="709" w:firstLine="0"/>
         <w:jc w:val="left"/>
         <w:rPr>
+          <w:sz w:val="28"/>
+          <w:highlight w:val="none"/>
+        </w:rPr>
+      </w:pPr>
+      <w:r>
+        <w:rPr>
+          <w:b/>
+          <w:sz w:val="28"/>
+          <w:highlight w:val="none"/>
+        </w:rPr>
+        <w:t xml:space="preserve">2</w:t>
+      </w:r>
+      <w:r>
+        <w:rPr>
+          <w:sz w:val="28"/>
+          <w:highlight w:val="none"/>
+        </w:rPr>
+        <w:t xml:space="preserve">.</w:t>
+      </w:r>
+      <w:r>
+        <w:rPr>
+          <w:highlight w:val="none"/>
+        </w:rPr>
+        <w:t xml:space="preserve"> </w:t>
+      </w:r>
+      <w:r>
+        <w:rPr>
+          <w:sz w:val="28"/>
+          <w:highlight w:val="none"/>
+        </w:rPr>
+        <w:t xml:space="preserve"> Integer values were changed to float values. eg. : ‘1’ was changed to ‘1.0’ in csv files. So, it replaces all “</w:t>
+      </w:r>
+      <w:r>
+        <w:rPr>
+          <w:b/>
+          <w:sz w:val="28"/>
+          <w:highlight w:val="none"/>
+        </w:rPr>
+        <w:t xml:space="preserve">.0</w:t>
+      </w:r>
+      <w:r>
+        <w:rPr>
+          <w:sz w:val="28"/>
+          <w:highlight w:val="none"/>
+        </w:rPr>
+        <w:t xml:space="preserve">” values to empty.</w:t>
+      </w:r>
+      <w:r>
+        <w:rPr>
           <w:sz w:val="22"/>
-        </w:rPr>
-      </w:pPr>
-      <w:r>
-        <w:rPr>
-          <w:b w:val="false"/>
-          <w:sz w:val="28"/>
-          <w:highlight w:val="none"/>
-        </w:rPr>
-      </w:r>
-      <w:r>
-        <w:rPr>
-          <w:sz w:val="28"/>
-          <w:highlight w:val="none"/>
-        </w:rPr>
-        <w:t xml:space="preserve"> </w:t>
-      </w:r>
-      <w:r>
-        <w:rPr>
-          <w:sz w:val="28"/>
-          <w:highlight w:val="none"/>
-        </w:rPr>
-      </w:r>
+          <w:highlight w:val="none"/>
+        </w:rPr>
+      </w:r>
+      <w:r/>
     </w:p>
     <w:p>
       <w:pPr>
+        <w:ind w:left="709" w:firstLine="0"/>
+        <w:jc w:val="left"/>
+        <w:rPr>
+          <w:b w:val="false"/>
+          <w:sz w:val="28"/>
+          <w:highlight w:val="none"/>
+        </w:rPr>
+      </w:pPr>
+      <w:r>
+        <w:rPr>
+          <w:b/>
+          <w:sz w:val="28"/>
+          <w:highlight w:val="none"/>
+        </w:rPr>
+        <w:t xml:space="preserve">3. </w:t>
+      </w:r>
+      <w:r>
+        <w:rPr>
+          <w:b w:val="false"/>
+          <w:sz w:val="28"/>
+          <w:highlight w:val="none"/>
+        </w:rPr>
+        <w:t xml:space="preserve">Insert these ‘csv’ files into respective database tables.</w:t>
+      </w:r>
+      <w:r/>
+    </w:p>
+    <w:p>
+      <w:pPr>
+        <w:ind w:left="709" w:firstLine="0"/>
+        <w:jc w:val="left"/>
+        <w:rPr>
+          <w:sz w:val="22"/>
+        </w:rPr>
+      </w:pPr>
+      <w:r>
+        <w:rPr>
+          <w:b w:val="false"/>
+          <w:sz w:val="28"/>
+          <w:highlight w:val="none"/>
+        </w:rPr>
+      </w:r>
+      <w:r>
+        <w:rPr>
+          <w:sz w:val="28"/>
+          <w:highlight w:val="none"/>
+        </w:rPr>
+        <w:t xml:space="preserve"> </w:t>
+      </w:r>
+      <w:r>
+        <w:rPr>
+          <w:sz w:val="28"/>
+          <w:highlight w:val="none"/>
+        </w:rPr>
+      </w:r>
+      <w:r/>
+    </w:p>
+    <w:p>
+      <w:pPr>
         <w:ind w:left="0" w:firstLine="0"/>
         <w:jc w:val="left"/>
         <w:rPr>
@@ -4501,17 +4440,12 @@
           <w:highlight w:val="none"/>
         </w:rPr>
       </w:r>
+      <w:r>
+        <w:rPr>
+          <w:highlight w:val="none"/>
+        </w:rPr>
+      </w:r>
       <w:r/>
-      <w:r>
-        <w:rPr>
-          <w:highlight w:val="none"/>
-        </w:rPr>
-      </w:r>
-      <w:r>
-        <w:rPr>
-          <w:highlight w:val="none"/>
-        </w:rPr>
-      </w:r>
     </w:p>
     <w:p>
       <w:pPr>
@@ -4533,11 +4467,7 @@
           <w:sz w:val="18"/>
         </w:rPr>
       </w:r>
-      <w:r>
-        <w:rPr>
-          <w:sz w:val="18"/>
-        </w:rPr>
-      </w:r>
+      <w:r/>
     </w:p>
     <w:p>
       <w:pPr>
@@ -4563,18 +4493,23 @@
         <w:rPr>
           <w:b/>
           <w:sz w:val="36"/>
+          <w:highlight w:val="none"/>
           <w:u w:val="single"/>
         </w:rPr>
       </w:r>
       <w:r/>
-      <w:r>
+    </w:p>
+    <w:p>
+      <w:pPr>
+        <w:ind w:left="720" w:firstLine="0"/>
+        <w:jc w:val="center"/>
         <w:rPr>
           <w:b/>
           <w:sz w:val="36"/>
           <w:highlight w:val="none"/>
           <w:u w:val="single"/>
         </w:rPr>
-      </w:r>
+      </w:pPr>
       <w:r>
         <w:rPr>
           <w:b/>
@@ -4583,65 +4518,47 @@
           <w:u w:val="single"/>
         </w:rPr>
       </w:r>
+      <w:r>
+        <w:rPr>
+          <w:b/>
+          <w:sz w:val="36"/>
+          <w:highlight w:val="none"/>
+          <w:u w:val="single"/>
+        </w:rPr>
+      </w:r>
+      <w:r/>
     </w:p>
     <w:p>
       <w:pPr>
-        <w:ind w:left="720" w:firstLine="0"/>
-        <w:jc w:val="center"/>
-        <w:rPr>
-          <w:b/>
-          <w:sz w:val="36"/>
-          <w:highlight w:val="none"/>
-          <w:u w:val="single"/>
-        </w:rPr>
-      </w:pPr>
-      <w:r>
-        <w:rPr>
-          <w:b/>
-          <w:sz w:val="36"/>
-          <w:highlight w:val="none"/>
-          <w:u w:val="single"/>
-        </w:rPr>
-      </w:r>
-      <w:r>
-        <w:rPr>
-          <w:b/>
-          <w:sz w:val="36"/>
-          <w:highlight w:val="none"/>
-          <w:u w:val="single"/>
-        </w:rPr>
-      </w:r>
+        <w:jc w:val="left"/>
+        <w:rPr>
+          <w:b w:val="false"/>
+          <w:sz w:val="32"/>
+          <w:highlight w:val="none"/>
+          <w:u w:val="none"/>
+        </w:rPr>
+      </w:pPr>
+      <w:r>
+        <w:rPr>
+          <w:b w:val="false"/>
+          <w:sz w:val="32"/>
+          <w:highlight w:val="none"/>
+          <w:u w:val="none"/>
+        </w:rPr>
+      </w:r>
+      <w:r>
+        <w:rPr>
+          <w:b w:val="false"/>
+          <w:sz w:val="32"/>
+          <w:highlight w:val="none"/>
+          <w:u w:val="none"/>
+        </w:rPr>
+      </w:r>
+      <w:r/>
     </w:p>
     <w:p>
       <w:pPr>
-        <w:jc w:val="left"/>
-        <w:rPr>
-          <w:b w:val="false"/>
-          <w:sz w:val="32"/>
-          <w:highlight w:val="none"/>
-          <w:u w:val="none"/>
-        </w:rPr>
-      </w:pPr>
-      <w:r>
-        <w:rPr>
-          <w:b w:val="false"/>
-          <w:sz w:val="32"/>
-          <w:highlight w:val="none"/>
-          <w:u w:val="none"/>
-        </w:rPr>
-      </w:r>
-      <w:r>
-        <w:rPr>
-          <w:b w:val="false"/>
-          <w:sz w:val="32"/>
-          <w:highlight w:val="none"/>
-          <w:u w:val="none"/>
-        </w:rPr>
-      </w:r>
-    </w:p>
-    <w:p>
-      <w:pPr>
-        <w:pStyle w:val="814"/>
+        <w:pStyle w:val="856"/>
         <w:numPr>
           <w:ilvl w:val="0"/>
           <w:numId w:val="21"/>
@@ -4671,22 +4588,7 @@
           <w:u w:val="none"/>
         </w:rPr>
       </w:r>
-      <w:r>
-        <w:rPr>
-          <w:b w:val="false"/>
-          <w:sz w:val="32"/>
-          <w:highlight w:val="none"/>
-          <w:u w:val="none"/>
-        </w:rPr>
-      </w:r>
-      <w:r>
-        <w:rPr>
-          <w:b w:val="false"/>
-          <w:sz w:val="32"/>
-          <w:highlight w:val="none"/>
-          <w:u w:val="none"/>
-        </w:rPr>
-      </w:r>
+      <w:r/>
     </w:p>
     <w:p>
       <w:pPr>
@@ -4778,10 +4680,11 @@
           <w:u w:val="none"/>
         </w:rPr>
       </w:r>
+      <w:r/>
     </w:p>
     <w:p>
       <w:pPr>
-        <w:pStyle w:val="814"/>
+        <w:pStyle w:val="856"/>
         <w:numPr>
           <w:ilvl w:val="0"/>
           <w:numId w:val="21"/>
@@ -4811,6 +4714,7 @@
           <w:u w:val="none"/>
         </w:rPr>
       </w:r>
+      <w:r/>
     </w:p>
     <w:p>
       <w:pPr>
@@ -4902,10 +4806,11 @@
           <w:u w:val="none"/>
         </w:rPr>
       </w:r>
+      <w:r/>
     </w:p>
     <w:p>
       <w:pPr>
-        <w:pStyle w:val="814"/>
+        <w:pStyle w:val="856"/>
         <w:numPr>
           <w:ilvl w:val="0"/>
           <w:numId w:val="21"/>
@@ -4935,6 +4840,7 @@
           <w:u w:val="none"/>
         </w:rPr>
       </w:r>
+      <w:r/>
     </w:p>
     <w:p>
       <w:pPr>
@@ -5026,10 +4932,11 @@
           <w:u w:val="none"/>
         </w:rPr>
       </w:r>
+      <w:r/>
     </w:p>
     <w:p>
       <w:pPr>
-        <w:pStyle w:val="814"/>
+        <w:pStyle w:val="856"/>
         <w:numPr>
           <w:ilvl w:val="0"/>
           <w:numId w:val="21"/>
@@ -5059,6 +4966,7 @@
           <w:u w:val="none"/>
         </w:rPr>
       </w:r>
+      <w:r/>
     </w:p>
     <w:p>
       <w:pPr>
@@ -5150,10 +5058,11 @@
           <w:u w:val="none"/>
         </w:rPr>
       </w:r>
+      <w:r/>
     </w:p>
     <w:p>
       <w:pPr>
-        <w:pStyle w:val="814"/>
+        <w:pStyle w:val="856"/>
         <w:numPr>
           <w:ilvl w:val="0"/>
           <w:numId w:val="21"/>
@@ -5183,6 +5092,7 @@
           <w:u w:val="none"/>
         </w:rPr>
       </w:r>
+      <w:r/>
     </w:p>
     <w:p>
       <w:pPr>
@@ -5274,10 +5184,11 @@
           <w:u w:val="none"/>
         </w:rPr>
       </w:r>
+      <w:r/>
     </w:p>
     <w:p>
       <w:pPr>
-        <w:pStyle w:val="814"/>
+        <w:pStyle w:val="856"/>
         <w:numPr>
           <w:ilvl w:val="0"/>
           <w:numId w:val="21"/>
@@ -5307,6 +5218,7 @@
           <w:u w:val="none"/>
         </w:rPr>
       </w:r>
+      <w:r/>
     </w:p>
     <w:p>
       <w:pPr>
@@ -5398,10 +5310,11 @@
           <w:u w:val="none"/>
         </w:rPr>
       </w:r>
+      <w:r/>
     </w:p>
     <w:p>
       <w:pPr>
-        <w:pStyle w:val="814"/>
+        <w:pStyle w:val="856"/>
         <w:numPr>
           <w:ilvl w:val="0"/>
           <w:numId w:val="21"/>
@@ -5503,18 +5416,11 @@
           <w:u w:val="none"/>
         </w:rPr>
       </w:r>
-      <w:r>
-        <w:rPr>
-          <w:b w:val="false"/>
-          <w:sz w:val="32"/>
-          <w:highlight w:val="none"/>
-          <w:u w:val="none"/>
-        </w:rPr>
-      </w:r>
+      <w:r/>
     </w:p>
     <w:p>
       <w:pPr>
-        <w:pStyle w:val="814"/>
+        <w:pStyle w:val="856"/>
         <w:numPr>
           <w:ilvl w:val="0"/>
           <w:numId w:val="21"/>
@@ -5544,6 +5450,7 @@
           <w:u w:val="none"/>
         </w:rPr>
       </w:r>
+      <w:r/>
     </w:p>
     <w:p>
       <w:pPr>
@@ -5635,10 +5542,11 @@
           <w:u w:val="none"/>
         </w:rPr>
       </w:r>
+      <w:r/>
     </w:p>
     <w:p>
       <w:pPr>
-        <w:pStyle w:val="814"/>
+        <w:pStyle w:val="856"/>
         <w:numPr>
           <w:ilvl w:val="0"/>
           <w:numId w:val="21"/>
@@ -5668,6 +5576,7 @@
           <w:u w:val="none"/>
         </w:rPr>
       </w:r>
+      <w:r/>
     </w:p>
     <w:p>
       <w:pPr>
@@ -5759,10 +5668,11 @@
           <w:u w:val="none"/>
         </w:rPr>
       </w:r>
+      <w:r/>
     </w:p>
     <w:p>
       <w:pPr>
-        <w:pStyle w:val="814"/>
+        <w:pStyle w:val="856"/>
         <w:numPr>
           <w:ilvl w:val="0"/>
           <w:numId w:val="21"/>
@@ -5792,6 +5702,7 @@
           <w:u w:val="none"/>
         </w:rPr>
       </w:r>
+      <w:r/>
     </w:p>
     <w:p>
       <w:pPr>
@@ -5883,10 +5794,11 @@
           <w:u w:val="none"/>
         </w:rPr>
       </w:r>
+      <w:r/>
     </w:p>
     <w:p>
       <w:pPr>
-        <w:pStyle w:val="814"/>
+        <w:pStyle w:val="856"/>
         <w:numPr>
           <w:ilvl w:val="0"/>
           <w:numId w:val="21"/>
@@ -5916,6 +5828,7 @@
           <w:u w:val="none"/>
         </w:rPr>
       </w:r>
+      <w:r/>
     </w:p>
     <w:p>
       <w:pPr>
@@ -6007,10 +5920,11 @@
           <w:u w:val="none"/>
         </w:rPr>
       </w:r>
+      <w:r/>
     </w:p>
     <w:p>
       <w:pPr>
-        <w:pStyle w:val="814"/>
+        <w:pStyle w:val="856"/>
         <w:numPr>
           <w:ilvl w:val="0"/>
           <w:numId w:val="21"/>
@@ -6040,6 +5954,7 @@
           <w:u w:val="none"/>
         </w:rPr>
       </w:r>
+      <w:r/>
     </w:p>
     <w:p>
       <w:pPr>
@@ -6131,10 +6046,11 @@
           <w:u w:val="none"/>
         </w:rPr>
       </w:r>
+      <w:r/>
     </w:p>
     <w:p>
       <w:pPr>
-        <w:pStyle w:val="814"/>
+        <w:pStyle w:val="856"/>
         <w:numPr>
           <w:ilvl w:val="0"/>
           <w:numId w:val="21"/>
@@ -6164,6 +6080,7 @@
           <w:u w:val="none"/>
         </w:rPr>
       </w:r>
+      <w:r/>
     </w:p>
     <w:p>
       <w:pPr>
@@ -6255,10 +6172,11 @@
           <w:u w:val="none"/>
         </w:rPr>
       </w:r>
+      <w:r/>
     </w:p>
     <w:p>
       <w:pPr>
-        <w:pStyle w:val="814"/>
+        <w:pStyle w:val="856"/>
         <w:numPr>
           <w:ilvl w:val="0"/>
           <w:numId w:val="21"/>
@@ -6288,6 +6206,7 @@
           <w:u w:val="none"/>
         </w:rPr>
       </w:r>
+      <w:r/>
     </w:p>
     <w:p>
       <w:pPr>
@@ -6379,6 +6298,7 @@
           <w:u w:val="none"/>
         </w:rPr>
       </w:r>
+      <w:r/>
     </w:p>
     <w:p>
       <w:pPr>
@@ -6406,10 +6326,11 @@
           <w:u w:val="none"/>
         </w:rPr>
       </w:r>
+      <w:r/>
     </w:p>
     <w:p>
       <w:pPr>
-        <w:pStyle w:val="814"/>
+        <w:pStyle w:val="856"/>
         <w:numPr>
           <w:ilvl w:val="0"/>
           <w:numId w:val="21"/>
@@ -6439,6 +6360,7 @@
           <w:u w:val="none"/>
         </w:rPr>
       </w:r>
+      <w:r/>
     </w:p>
     <w:p>
       <w:pPr>
@@ -6530,10 +6452,11 @@
           <w:u w:val="none"/>
         </w:rPr>
       </w:r>
+      <w:r/>
     </w:p>
     <w:p>
       <w:pPr>
-        <w:pStyle w:val="814"/>
+        <w:pStyle w:val="856"/>
         <w:numPr>
           <w:ilvl w:val="0"/>
           <w:numId w:val="21"/>
@@ -6635,18 +6558,11 @@
           <w:u w:val="none"/>
         </w:rPr>
       </w:r>
-      <w:r>
-        <w:rPr>
-          <w:b w:val="false"/>
-          <w:sz w:val="32"/>
-          <w:highlight w:val="none"/>
-          <w:u w:val="none"/>
-        </w:rPr>
-      </w:r>
+      <w:r/>
     </w:p>
     <w:p>
       <w:pPr>
-        <w:pStyle w:val="814"/>
+        <w:pStyle w:val="856"/>
         <w:numPr>
           <w:ilvl w:val="0"/>
           <w:numId w:val="21"/>
@@ -6676,14 +6592,7 @@
           <w:u w:val="none"/>
         </w:rPr>
       </w:r>
-      <w:r>
-        <w:rPr>
-          <w:b w:val="false"/>
-          <w:sz w:val="32"/>
-          <w:highlight w:val="none"/>
-          <w:u w:val="none"/>
-        </w:rPr>
-      </w:r>
+      <w:r/>
     </w:p>
     <w:p>
       <w:pPr>
@@ -6775,10 +6684,11 @@
           <w:u w:val="none"/>
         </w:rPr>
       </w:r>
+      <w:r/>
     </w:p>
     <w:p>
       <w:pPr>
-        <w:pStyle w:val="814"/>
+        <w:pStyle w:val="856"/>
         <w:numPr>
           <w:ilvl w:val="0"/>
           <w:numId w:val="21"/>
@@ -6808,6 +6718,7 @@
           <w:u w:val="none"/>
         </w:rPr>
       </w:r>
+      <w:r/>
     </w:p>
     <w:p>
       <w:pPr>
@@ -6899,10 +6810,11 @@
           <w:u w:val="none"/>
         </w:rPr>
       </w:r>
+      <w:r/>
     </w:p>
     <w:p>
       <w:pPr>
-        <w:pStyle w:val="814"/>
+        <w:pStyle w:val="856"/>
         <w:numPr>
           <w:ilvl w:val="0"/>
           <w:numId w:val="21"/>
@@ -6932,6 +6844,7 @@
           <w:u w:val="none"/>
         </w:rPr>
       </w:r>
+      <w:r/>
     </w:p>
     <w:p>
       <w:pPr>
@@ -7031,14 +6944,7 @@
           <w:u w:val="none"/>
         </w:rPr>
       </w:r>
-      <w:r>
-        <w:rPr>
-          <w:b w:val="false"/>
-          <w:sz w:val="32"/>
-          <w:highlight w:val="none"/>
-          <w:u w:val="none"/>
-        </w:rPr>
-      </w:r>
+      <w:r/>
     </w:p>
     <w:p>
       <w:pPr>
@@ -7067,10 +6973,11 @@
           <w:u w:val="none"/>
         </w:rPr>
       </w:r>
+      <w:r/>
     </w:p>
     <w:p>
       <w:pPr>
-        <w:pStyle w:val="814"/>
+        <w:pStyle w:val="856"/>
         <w:numPr>
           <w:ilvl w:val="0"/>
           <w:numId w:val="21"/>
@@ -7201,6 +7108,7 @@
           <w:u w:val="none"/>
         </w:rPr>
       </w:r>
+      <w:r/>
     </w:p>
     <w:p>
       <w:pPr>
@@ -7228,6 +7136,7 @@
           <w:u w:val="none"/>
         </w:rPr>
       </w:r>
+      <w:r/>
     </w:p>
     <w:p>
       <w:pPr>
@@ -7246,6 +7155,7 @@
           <w:sz w:val="18"/>
         </w:rPr>
       </w:r>
+      <w:r/>
     </w:p>
     <w:p>
       <w:pPr>
@@ -7275,12 +7185,7 @@
           <w:highlight w:val="none"/>
         </w:rPr>
       </w:r>
-      <w:r>
-        <w:rPr>
-          <w:sz w:val="18"/>
-          <w:highlight w:val="none"/>
-        </w:rPr>
-      </w:r>
+      <w:r/>
     </w:p>
     <w:sectPr>
       <w:footnotePr/>
@@ -10021,9 +9926,9 @@
     <w:lsdException w:name="Bibliography" w:uiPriority="37"/>
     <w:lsdException w:name="TOC Heading" w:uiPriority="39" w:qFormat="1"/>
   </w:latentStyles>
-  <w:style w:type="character" w:styleId="634">
+  <w:style w:type="character" w:styleId="676">
     <w:name w:val="Heading 1 Char"/>
-    <w:link w:val="796"/>
+    <w:link w:val="838"/>
     <w:uiPriority w:val="9"/>
     <w:rPr>
       <w:rFonts w:ascii="Arial" w:hAnsi="Arial" w:cs="Arial" w:eastAsia="Arial"/>
@@ -10031,18 +9936,18 @@
       <w:szCs w:val="40"/>
     </w:rPr>
   </w:style>
-  <w:style w:type="character" w:styleId="635">
+  <w:style w:type="character" w:styleId="677">
     <w:name w:val="Heading 2 Char"/>
-    <w:link w:val="797"/>
+    <w:link w:val="839"/>
     <w:uiPriority w:val="9"/>
     <w:rPr>
       <w:rFonts w:ascii="Arial" w:hAnsi="Arial" w:cs="Arial" w:eastAsia="Arial"/>
       <w:sz w:val="34"/>
     </w:rPr>
   </w:style>
-  <w:style w:type="character" w:styleId="636">
+  <w:style w:type="character" w:styleId="678">
     <w:name w:val="Heading 3 Char"/>
-    <w:link w:val="798"/>
+    <w:link w:val="840"/>
     <w:uiPriority w:val="9"/>
     <w:rPr>
       <w:rFonts w:ascii="Arial" w:hAnsi="Arial" w:cs="Arial" w:eastAsia="Arial"/>
@@ -10050,9 +9955,9 @@
       <w:szCs w:val="30"/>
     </w:rPr>
   </w:style>
-  <w:style w:type="character" w:styleId="637">
+  <w:style w:type="character" w:styleId="679">
     <w:name w:val="Heading 4 Char"/>
-    <w:link w:val="799"/>
+    <w:link w:val="841"/>
     <w:uiPriority w:val="9"/>
     <w:rPr>
       <w:rFonts w:ascii="Arial" w:hAnsi="Arial" w:cs="Arial" w:eastAsia="Arial"/>
@@ -10062,9 +9967,9 @@
       <w:szCs w:val="26"/>
     </w:rPr>
   </w:style>
-  <w:style w:type="character" w:styleId="638">
+  <w:style w:type="character" w:styleId="680">
     <w:name w:val="Heading 5 Char"/>
-    <w:link w:val="800"/>
+    <w:link w:val="842"/>
     <w:uiPriority w:val="9"/>
     <w:rPr>
       <w:rFonts w:ascii="Arial" w:hAnsi="Arial" w:cs="Arial" w:eastAsia="Arial"/>
@@ -10074,9 +9979,9 @@
       <w:szCs w:val="24"/>
     </w:rPr>
   </w:style>
-  <w:style w:type="character" w:styleId="639">
+  <w:style w:type="character" w:styleId="681">
     <w:name w:val="Heading 6 Char"/>
-    <w:link w:val="801"/>
+    <w:link w:val="843"/>
     <w:uiPriority w:val="9"/>
     <w:rPr>
       <w:rFonts w:ascii="Arial" w:hAnsi="Arial" w:cs="Arial" w:eastAsia="Arial"/>
@@ -10086,9 +9991,9 @@
       <w:szCs w:val="22"/>
     </w:rPr>
   </w:style>
-  <w:style w:type="character" w:styleId="640">
+  <w:style w:type="character" w:styleId="682">
     <w:name w:val="Heading 7 Char"/>
-    <w:link w:val="802"/>
+    <w:link w:val="844"/>
     <w:uiPriority w:val="9"/>
     <w:rPr>
       <w:rFonts w:ascii="Arial" w:hAnsi="Arial" w:cs="Arial" w:eastAsia="Arial"/>
@@ -10100,9 +10005,9 @@
       <w:szCs w:val="22"/>
     </w:rPr>
   </w:style>
-  <w:style w:type="character" w:styleId="641">
+  <w:style w:type="character" w:styleId="683">
     <w:name w:val="Heading 8 Char"/>
-    <w:link w:val="803"/>
+    <w:link w:val="845"/>
     <w:uiPriority w:val="9"/>
     <w:rPr>
       <w:rFonts w:ascii="Arial" w:hAnsi="Arial" w:cs="Arial" w:eastAsia="Arial"/>
@@ -10112,9 +10017,9 @@
       <w:szCs w:val="22"/>
     </w:rPr>
   </w:style>
-  <w:style w:type="character" w:styleId="642">
+  <w:style w:type="character" w:styleId="684">
     <w:name w:val="Heading 9 Char"/>
-    <w:link w:val="804"/>
+    <w:link w:val="846"/>
     <w:uiPriority w:val="9"/>
     <w:rPr>
       <w:rFonts w:ascii="Arial" w:hAnsi="Arial" w:cs="Arial" w:eastAsia="Arial"/>
@@ -10124,54 +10029,54 @@
       <w:szCs w:val="21"/>
     </w:rPr>
   </w:style>
-  <w:style w:type="character" w:styleId="643">
+  <w:style w:type="character" w:styleId="685">
     <w:name w:val="Title Char"/>
-    <w:link w:val="813"/>
+    <w:link w:val="855"/>
     <w:uiPriority w:val="10"/>
     <w:rPr>
       <w:sz w:val="48"/>
       <w:szCs w:val="48"/>
     </w:rPr>
   </w:style>
-  <w:style w:type="character" w:styleId="644">
+  <w:style w:type="character" w:styleId="686">
     <w:name w:val="Subtitle Char"/>
-    <w:link w:val="811"/>
+    <w:link w:val="853"/>
     <w:uiPriority w:val="11"/>
     <w:rPr>
       <w:sz w:val="24"/>
       <w:szCs w:val="24"/>
     </w:rPr>
   </w:style>
-  <w:style w:type="character" w:styleId="645">
+  <w:style w:type="character" w:styleId="687">
     <w:name w:val="Quote Char"/>
-    <w:link w:val="810"/>
+    <w:link w:val="852"/>
     <w:uiPriority w:val="29"/>
     <w:rPr>
       <w:i/>
     </w:rPr>
   </w:style>
-  <w:style w:type="character" w:styleId="646">
+  <w:style w:type="character" w:styleId="688">
     <w:name w:val="Intense Quote Char"/>
-    <w:link w:val="812"/>
+    <w:link w:val="854"/>
     <w:uiPriority w:val="30"/>
     <w:rPr>
       <w:i/>
     </w:rPr>
   </w:style>
-  <w:style w:type="character" w:styleId="647">
+  <w:style w:type="character" w:styleId="689">
     <w:name w:val="Header Char"/>
-    <w:link w:val="808"/>
+    <w:link w:val="850"/>
     <w:uiPriority w:val="99"/>
   </w:style>
-  <w:style w:type="character" w:styleId="648">
+  <w:style w:type="character" w:styleId="690">
     <w:name w:val="Footer Char"/>
-    <w:link w:val="807"/>
+    <w:link w:val="849"/>
     <w:uiPriority w:val="99"/>
   </w:style>
-  <w:style w:type="paragraph" w:styleId="649">
+  <w:style w:type="paragraph" w:styleId="691">
     <w:name w:val="Caption"/>
-    <w:basedOn w:val="795"/>
-    <w:next w:val="795"/>
+    <w:basedOn w:val="837"/>
+    <w:next w:val="837"/>
     <w:qFormat/>
     <w:uiPriority w:val="35"/>
     <w:semiHidden/>
@@ -10187,15 +10092,15 @@
       <w:spacing w:lineRule="auto" w:line="276"/>
     </w:pPr>
   </w:style>
-  <w:style w:type="character" w:styleId="650">
+  <w:style w:type="character" w:styleId="692">
     <w:name w:val="Caption Char"/>
-    <w:basedOn w:val="649"/>
-    <w:link w:val="807"/>
+    <w:basedOn w:val="691"/>
+    <w:link w:val="849"/>
     <w:uiPriority w:val="99"/>
   </w:style>
-  <w:style w:type="table" w:styleId="651">
+  <w:style w:type="table" w:styleId="693">
     <w:name w:val="Table Grid"/>
-    <w:basedOn w:val="805"/>
+    <w:basedOn w:val="847"/>
     <w:uiPriority w:val="59"/>
     <w:pPr>
       <w:spacing w:lineRule="auto" w:line="240" w:after="0"/>
@@ -10218,9 +10123,9 @@
       </w:tblCellMar>
     </w:tblPr>
   </w:style>
-  <w:style w:type="table" w:styleId="652">
+  <w:style w:type="table" w:styleId="694">
     <w:name w:val="Table Grid Light"/>
-    <w:basedOn w:val="805"/>
+    <w:basedOn w:val="847"/>
     <w:uiPriority w:val="59"/>
     <w:pPr>
       <w:spacing w:lineRule="auto" w:line="240" w:after="0"/>
@@ -10243,9 +10148,9 @@
       </w:tblCellMar>
     </w:tblPr>
   </w:style>
-  <w:style w:type="table" w:styleId="653">
+  <w:style w:type="table" w:styleId="695">
     <w:name w:val="Plain Table 1"/>
-    <w:basedOn w:val="805"/>
+    <w:basedOn w:val="847"/>
     <w:uiPriority w:val="59"/>
     <w:pPr>
       <w:spacing w:lineRule="auto" w:line="240" w:after="0"/>
@@ -10310,9 +10215,9 @@
       </w:rPr>
     </w:tblStylePr>
   </w:style>
-  <w:style w:type="table" w:styleId="654">
+  <w:style w:type="table" w:styleId="696">
     <w:name w:val="Plain Table 2"/>
-    <w:basedOn w:val="805"/>
+    <w:basedOn w:val="847"/>
     <w:uiPriority w:val="59"/>
     <w:pPr>
       <w:spacing w:lineRule="auto" w:line="240" w:after="0"/>
@@ -10395,9 +10300,9 @@
       </w:rPr>
     </w:tblStylePr>
   </w:style>
-  <w:style w:type="table" w:styleId="655">
+  <w:style w:type="table" w:styleId="697">
     <w:name w:val="Plain Table 3"/>
-    <w:basedOn w:val="805"/>
+    <w:basedOn w:val="847"/>
     <w:uiPriority w:val="99"/>
     <w:pPr>
       <w:spacing w:lineRule="auto" w:line="240" w:after="0"/>
@@ -10472,9 +10377,9 @@
       </w:rPr>
     </w:tblStylePr>
   </w:style>
-  <w:style w:type="table" w:styleId="656">
+  <w:style w:type="table" w:styleId="698">
     <w:name w:val="Plain Table 4"/>
-    <w:basedOn w:val="805"/>
+    <w:basedOn w:val="847"/>
     <w:uiPriority w:val="99"/>
     <w:pPr>
       <w:spacing w:lineRule="auto" w:line="240" w:after="0"/>
@@ -10529,9 +10434,9 @@
       </w:rPr>
     </w:tblStylePr>
   </w:style>
-  <w:style w:type="table" w:styleId="657">
+  <w:style w:type="table" w:styleId="699">
     <w:name w:val="Plain Table 5"/>
-    <w:basedOn w:val="805"/>
+    <w:basedOn w:val="847"/>
     <w:uiPriority w:val="99"/>
     <w:pPr>
       <w:spacing w:lineRule="auto" w:line="240" w:after="0"/>
@@ -10617,9 +10522,9 @@
       </w:tcPr>
     </w:tblStylePr>
   </w:style>
-  <w:style w:type="table" w:styleId="658">
+  <w:style w:type="table" w:styleId="700">
     <w:name w:val="Grid Table 1 Light"/>
-    <w:basedOn w:val="805"/>
+    <w:basedOn w:val="847"/>
     <w:uiPriority w:val="99"/>
     <w:pPr>
       <w:spacing w:lineRule="auto" w:line="240" w:after="0"/>
@@ -10682,9 +10587,9 @@
       </w:rPr>
     </w:tblStylePr>
   </w:style>
-  <w:style w:type="table" w:styleId="659">
+  <w:style w:type="table" w:styleId="701">
     <w:name w:val="Grid Table 1 Light - Accent 1"/>
-    <w:basedOn w:val="805"/>
+    <w:basedOn w:val="847"/>
     <w:uiPriority w:val="99"/>
     <w:pPr>
       <w:spacing w:lineRule="auto" w:line="240" w:after="0"/>
@@ -10747,9 +10652,9 @@
       </w:rPr>
     </w:tblStylePr>
   </w:style>
-  <w:style w:type="table" w:styleId="660">
+  <w:style w:type="table" w:styleId="702">
     <w:name w:val="Grid Table 1 Light - Accent 2"/>
-    <w:basedOn w:val="805"/>
+    <w:basedOn w:val="847"/>
     <w:uiPriority w:val="99"/>
     <w:pPr>
       <w:spacing w:lineRule="auto" w:line="240" w:after="0"/>
@@ -10812,9 +10717,9 @@
       </w:rPr>
     </w:tblStylePr>
   </w:style>
-  <w:style w:type="table" w:styleId="661">
+  <w:style w:type="table" w:styleId="703">
     <w:name w:val="Grid Table 1 Light - Accent 3"/>
-    <w:basedOn w:val="805"/>
+    <w:basedOn w:val="847"/>
     <w:uiPriority w:val="99"/>
     <w:pPr>
       <w:spacing w:lineRule="auto" w:line="240" w:after="0"/>
@@ -10877,9 +10782,9 @@
       </w:rPr>
     </w:tblStylePr>
   </w:style>
-  <w:style w:type="table" w:styleId="662">
+  <w:style w:type="table" w:styleId="704">
     <w:name w:val="Grid Table 1 Light - Accent 4"/>
-    <w:basedOn w:val="805"/>
+    <w:basedOn w:val="847"/>
     <w:uiPriority w:val="99"/>
     <w:pPr>
       <w:spacing w:lineRule="auto" w:line="240" w:after="0"/>
@@ -10942,9 +10847,9 @@
       </w:rPr>
     </w:tblStylePr>
   </w:style>
-  <w:style w:type="table" w:styleId="663">
+  <w:style w:type="table" w:styleId="705">
     <w:name w:val="Grid Table 1 Light - Accent 5"/>
-    <w:basedOn w:val="805"/>
+    <w:basedOn w:val="847"/>
     <w:uiPriority w:val="99"/>
     <w:pPr>
       <w:spacing w:lineRule="auto" w:line="240" w:after="0"/>
@@ -11007,9 +10912,9 @@
       </w:rPr>
     </w:tblStylePr>
   </w:style>
-  <w:style w:type="table" w:styleId="664">
+  <w:style w:type="table" w:styleId="706">
     <w:name w:val="Grid Table 1 Light - Accent 6"/>
-    <w:basedOn w:val="805"/>
+    <w:basedOn w:val="847"/>
     <w:uiPriority w:val="99"/>
     <w:pPr>
       <w:spacing w:lineRule="auto" w:line="240" w:after="0"/>
@@ -11072,9 +10977,9 @@
       </w:rPr>
     </w:tblStylePr>
   </w:style>
-  <w:style w:type="table" w:styleId="665">
+  <w:style w:type="table" w:styleId="707">
     <w:name w:val="Grid Table 2"/>
-    <w:basedOn w:val="805"/>
+    <w:basedOn w:val="847"/>
     <w:uiPriority w:val="99"/>
     <w:pPr>
       <w:spacing w:lineRule="auto" w:line="240" w:after="0"/>
@@ -11152,9 +11057,9 @@
       </w:tcPr>
     </w:tblStylePr>
   </w:style>
-  <w:style w:type="table" w:styleId="666">
+  <w:style w:type="table" w:styleId="708">
     <w:name w:val="Grid Table 2 - Accent 1"/>
-    <w:basedOn w:val="805"/>
+    <w:basedOn w:val="847"/>
     <w:uiPriority w:val="99"/>
     <w:pPr>
       <w:spacing w:lineRule="auto" w:line="240" w:after="0"/>
@@ -11232,9 +11137,9 @@
       </w:tcPr>
     </w:tblStylePr>
   </w:style>
-  <w:style w:type="table" w:styleId="667">
+  <w:style w:type="table" w:styleId="709">
     <w:name w:val="Grid Table 2 - Accent 2"/>
-    <w:basedOn w:val="805"/>
+    <w:basedOn w:val="847"/>
     <w:uiPriority w:val="99"/>
     <w:pPr>
       <w:spacing w:lineRule="auto" w:line="240" w:after="0"/>
@@ -11312,9 +11217,9 @@
       </w:tcPr>
     </w:tblStylePr>
   </w:style>
-  <w:style w:type="table" w:styleId="668">
+  <w:style w:type="table" w:styleId="710">
     <w:name w:val="Grid Table 2 - Accent 3"/>
-    <w:basedOn w:val="805"/>
+    <w:basedOn w:val="847"/>
     <w:uiPriority w:val="99"/>
     <w:pPr>
       <w:spacing w:lineRule="auto" w:line="240" w:after="0"/>
@@ -11392,9 +11297,9 @@
       </w:tcPr>
     </w:tblStylePr>
   </w:style>
-  <w:style w:type="table" w:styleId="669">
+  <w:style w:type="table" w:styleId="711">
     <w:name w:val="Grid Table 2 - Accent 4"/>
-    <w:basedOn w:val="805"/>
+    <w:basedOn w:val="847"/>
     <w:uiPriority w:val="99"/>
     <w:pPr>
       <w:spacing w:lineRule="auto" w:line="240" w:after="0"/>
@@ -11472,9 +11377,9 @@
       </w:tcPr>
     </w:tblStylePr>
   </w:style>
-  <w:style w:type="table" w:styleId="670">
+  <w:style w:type="table" w:styleId="712">
     <w:name w:val="Grid Table 2 - Accent 5"/>
-    <w:basedOn w:val="805"/>
+    <w:basedOn w:val="847"/>
     <w:uiPriority w:val="99"/>
     <w:pPr>
       <w:spacing w:lineRule="auto" w:line="240" w:after="0"/>
@@ -11552,9 +11457,9 @@
       </w:tcPr>
     </w:tblStylePr>
   </w:style>
-  <w:style w:type="table" w:styleId="671">
+  <w:style w:type="table" w:styleId="713">
     <w:name w:val="Grid Table 2 - Accent 6"/>
-    <w:basedOn w:val="805"/>
+    <w:basedOn w:val="847"/>
     <w:uiPriority w:val="99"/>
     <w:pPr>
       <w:spacing w:lineRule="auto" w:line="240" w:after="0"/>
@@ -11632,9 +11537,9 @@
       </w:tcPr>
     </w:tblStylePr>
   </w:style>
-  <w:style w:type="table" w:styleId="672">
+  <w:style w:type="table" w:styleId="714">
     <w:name w:val="Grid Table 3"/>
-    <w:basedOn w:val="805"/>
+    <w:basedOn w:val="847"/>
     <w:uiPriority w:val="99"/>
     <w:pPr>
       <w:spacing w:lineRule="auto" w:line="240" w:after="0"/>
@@ -11733,9 +11638,9 @@
       </w:tcPr>
     </w:tblStylePr>
   </w:style>
-  <w:style w:type="table" w:styleId="673">
+  <w:style w:type="table" w:styleId="715">
     <w:name w:val="Grid Table 3 - Accent 1"/>
-    <w:basedOn w:val="805"/>
+    <w:basedOn w:val="847"/>
     <w:uiPriority w:val="99"/>
     <w:pPr>
       <w:spacing w:lineRule="auto" w:line="240" w:after="0"/>
@@ -11834,9 +11739,9 @@
       </w:tcPr>
     </w:tblStylePr>
   </w:style>
-  <w:style w:type="table" w:styleId="674">
+  <w:style w:type="table" w:styleId="716">
     <w:name w:val="Grid Table 3 - Accent 2"/>
-    <w:basedOn w:val="805"/>
+    <w:basedOn w:val="847"/>
     <w:uiPriority w:val="99"/>
     <w:pPr>
       <w:spacing w:lineRule="auto" w:line="240" w:after="0"/>
@@ -11935,9 +11840,9 @@
       </w:tcPr>
     </w:tblStylePr>
   </w:style>
-  <w:style w:type="table" w:styleId="675">
+  <w:style w:type="table" w:styleId="717">
     <w:name w:val="Grid Table 3 - Accent 3"/>
-    <w:basedOn w:val="805"/>
+    <w:basedOn w:val="847"/>
     <w:uiPriority w:val="99"/>
     <w:pPr>
       <w:spacing w:lineRule="auto" w:line="240" w:after="0"/>
@@ -12036,9 +11941,9 @@
       </w:tcPr>
     </w:tblStylePr>
   </w:style>
-  <w:style w:type="table" w:styleId="676">
+  <w:style w:type="table" w:styleId="718">
     <w:name w:val="Grid Table 3 - Accent 4"/>
-    <w:basedOn w:val="805"/>
+    <w:basedOn w:val="847"/>
     <w:uiPriority w:val="99"/>
     <w:pPr>
       <w:spacing w:lineRule="auto" w:line="240" w:after="0"/>
@@ -12137,9 +12042,9 @@
       </w:tcPr>
     </w:tblStylePr>
   </w:style>
-  <w:style w:type="table" w:styleId="677">
+  <w:style w:type="table" w:styleId="719">
     <w:name w:val="Grid Table 3 - Accent 5"/>
-    <w:basedOn w:val="805"/>
+    <w:basedOn w:val="847"/>
     <w:uiPriority w:val="99"/>
     <w:pPr>
       <w:spacing w:lineRule="auto" w:line="240" w:after="0"/>
@@ -12238,9 +12143,9 @@
       </w:tcPr>
     </w:tblStylePr>
   </w:style>
-  <w:style w:type="table" w:styleId="678">
+  <w:style w:type="table" w:styleId="720">
     <w:name w:val="Grid Table 3 - Accent 6"/>
-    <w:basedOn w:val="805"/>
+    <w:basedOn w:val="847"/>
     <w:uiPriority w:val="99"/>
     <w:pPr>
       <w:spacing w:lineRule="auto" w:line="240" w:after="0"/>
@@ -12339,9 +12244,9 @@
       </w:tcPr>
     </w:tblStylePr>
   </w:style>
-  <w:style w:type="table" w:styleId="679">
+  <w:style w:type="table" w:styleId="721">
     <w:name w:val="Grid Table 4"/>
-    <w:basedOn w:val="805"/>
+    <w:basedOn w:val="847"/>
     <w:uiPriority w:val="59"/>
     <w:pPr>
       <w:spacing w:lineRule="auto" w:line="240" w:after="0"/>
@@ -12420,9 +12325,9 @@
       </w:tcPr>
     </w:tblStylePr>
   </w:style>
-  <w:style w:type="table" w:styleId="680">
+  <w:style w:type="table" w:styleId="722">
     <w:name w:val="Grid Table 4 - Accent 1"/>
-    <w:basedOn w:val="805"/>
+    <w:basedOn w:val="847"/>
     <w:uiPriority w:val="59"/>
     <w:pPr>
       <w:spacing w:lineRule="auto" w:line="240" w:after="0"/>
@@ -12501,9 +12406,9 @@
       </w:tcPr>
     </w:tblStylePr>
   </w:style>
-  <w:style w:type="table" w:styleId="681">
+  <w:style w:type="table" w:styleId="723">
     <w:name w:val="Grid Table 4 - Accent 2"/>
-    <w:basedOn w:val="805"/>
+    <w:basedOn w:val="847"/>
     <w:uiPriority w:val="59"/>
     <w:pPr>
       <w:spacing w:lineRule="auto" w:line="240" w:after="0"/>
@@ -12582,9 +12487,9 @@
       </w:tcPr>
     </w:tblStylePr>
   </w:style>
-  <w:style w:type="table" w:styleId="682">
+  <w:style w:type="table" w:styleId="724">
     <w:name w:val="Grid Table 4 - Accent 3"/>
-    <w:basedOn w:val="805"/>
+    <w:basedOn w:val="847"/>
     <w:uiPriority w:val="59"/>
     <w:pPr>
       <w:spacing w:lineRule="auto" w:line="240" w:after="0"/>
@@ -12663,9 +12568,9 @@
       </w:tcPr>
     </w:tblStylePr>
   </w:style>
-  <w:style w:type="table" w:styleId="683">
+  <w:style w:type="table" w:styleId="725">
     <w:name w:val="Grid Table 4 - Accent 4"/>
-    <w:basedOn w:val="805"/>
+    <w:basedOn w:val="847"/>
     <w:uiPriority w:val="59"/>
     <w:pPr>
       <w:spacing w:lineRule="auto" w:line="240" w:after="0"/>
@@ -12744,9 +12649,9 @@
       </w:tcPr>
     </w:tblStylePr>
   </w:style>
-  <w:style w:type="table" w:styleId="684">
+  <w:style w:type="table" w:styleId="726">
     <w:name w:val="Grid Table 4 - Accent 5"/>
-    <w:basedOn w:val="805"/>
+    <w:basedOn w:val="847"/>
     <w:uiPriority w:val="59"/>
     <w:pPr>
       <w:spacing w:lineRule="auto" w:line="240" w:after="0"/>
@@ -12825,9 +12730,9 @@
       </w:tcPr>
     </w:tblStylePr>
   </w:style>
-  <w:style w:type="table" w:styleId="685">
+  <w:style w:type="table" w:styleId="727">
     <w:name w:val="Grid Table 4 - Accent 6"/>
-    <w:basedOn w:val="805"/>
+    <w:basedOn w:val="847"/>
     <w:uiPriority w:val="59"/>
     <w:pPr>
       <w:spacing w:lineRule="auto" w:line="240" w:after="0"/>
@@ -12906,9 +12811,9 @@
       </w:tcPr>
     </w:tblStylePr>
   </w:style>
-  <w:style w:type="table" w:styleId="686">
+  <w:style w:type="table" w:styleId="728">
     <w:name w:val="Grid Table 5 Dark"/>
-    <w:basedOn w:val="805"/>
+    <w:basedOn w:val="847"/>
     <w:uiPriority w:val="99"/>
     <w:pPr>
       <w:spacing w:lineRule="auto" w:line="240" w:after="0"/>
@@ -12985,9 +12890,9 @@
       </w:tcPr>
     </w:tblStylePr>
   </w:style>
-  <w:style w:type="table" w:styleId="687">
+  <w:style w:type="table" w:styleId="729">
     <w:name w:val="Grid Table 5 Dark- Accent 1"/>
-    <w:basedOn w:val="805"/>
+    <w:basedOn w:val="847"/>
     <w:uiPriority w:val="99"/>
     <w:pPr>
       <w:spacing w:lineRule="auto" w:line="240" w:after="0"/>
@@ -13064,9 +12969,9 @@
       </w:tcPr>
     </w:tblStylePr>
   </w:style>
-  <w:style w:type="table" w:styleId="688">
+  <w:style w:type="table" w:styleId="730">
     <w:name w:val="Grid Table 5 Dark - Accent 2"/>
-    <w:basedOn w:val="805"/>
+    <w:basedOn w:val="847"/>
     <w:uiPriority w:val="99"/>
     <w:pPr>
       <w:spacing w:lineRule="auto" w:line="240" w:after="0"/>
@@ -13143,9 +13048,9 @@
       </w:tcPr>
     </w:tblStylePr>
   </w:style>
-  <w:style w:type="table" w:styleId="689">
+  <w:style w:type="table" w:styleId="731">
     <w:name w:val="Grid Table 5 Dark - Accent 3"/>
-    <w:basedOn w:val="805"/>
+    <w:basedOn w:val="847"/>
     <w:uiPriority w:val="99"/>
     <w:pPr>
       <w:spacing w:lineRule="auto" w:line="240" w:after="0"/>
@@ -13222,9 +13127,9 @@
       </w:tcPr>
     </w:tblStylePr>
   </w:style>
-  <w:style w:type="table" w:styleId="690">
+  <w:style w:type="table" w:styleId="732">
     <w:name w:val="Grid Table 5 Dark- Accent 4"/>
-    <w:basedOn w:val="805"/>
+    <w:basedOn w:val="847"/>
     <w:uiPriority w:val="99"/>
     <w:pPr>
       <w:spacing w:lineRule="auto" w:line="240" w:after="0"/>
@@ -13301,9 +13206,9 @@
       </w:tcPr>
     </w:tblStylePr>
   </w:style>
-  <w:style w:type="table" w:styleId="691">
+  <w:style w:type="table" w:styleId="733">
     <w:name w:val="Grid Table 5 Dark - Accent 5"/>
-    <w:basedOn w:val="805"/>
+    <w:basedOn w:val="847"/>
     <w:uiPriority w:val="99"/>
     <w:pPr>
       <w:spacing w:lineRule="auto" w:line="240" w:after="0"/>
@@ -13380,9 +13285,9 @@
       </w:tcPr>
     </w:tblStylePr>
   </w:style>
-  <w:style w:type="table" w:styleId="692">
+  <w:style w:type="table" w:styleId="734">
     <w:name w:val="Grid Table 5 Dark - Accent 6"/>
-    <w:basedOn w:val="805"/>
+    <w:basedOn w:val="847"/>
     <w:uiPriority w:val="99"/>
     <w:pPr>
       <w:spacing w:lineRule="auto" w:line="240" w:after="0"/>
@@ -13459,9 +13364,9 @@
       </w:tcPr>
     </w:tblStylePr>
   </w:style>
-  <w:style w:type="table" w:styleId="693">
+  <w:style w:type="table" w:styleId="735">
     <w:name w:val="Grid Table 6 Colorful"/>
-    <w:basedOn w:val="805"/>
+    <w:basedOn w:val="847"/>
     <w:uiPriority w:val="99"/>
     <w:pPr>
       <w:spacing w:lineRule="auto" w:line="240" w:after="0"/>
@@ -13538,9 +13443,9 @@
       </w:rPr>
     </w:tblStylePr>
   </w:style>
-  <w:style w:type="table" w:styleId="694">
+  <w:style w:type="table" w:styleId="736">
     <w:name w:val="Grid Table 6 Colorful - Accent 1"/>
-    <w:basedOn w:val="805"/>
+    <w:basedOn w:val="847"/>
     <w:uiPriority w:val="99"/>
     <w:pPr>
       <w:spacing w:lineRule="auto" w:line="240" w:after="0"/>
@@ -13617,9 +13522,9 @@
       </w:rPr>
     </w:tblStylePr>
   </w:style>
-  <w:style w:type="table" w:styleId="695">
+  <w:style w:type="table" w:styleId="737">
     <w:name w:val="Grid Table 6 Colorful - Accent 2"/>
-    <w:basedOn w:val="805"/>
+    <w:basedOn w:val="847"/>
     <w:uiPriority w:val="99"/>
     <w:pPr>
       <w:spacing w:lineRule="auto" w:line="240" w:after="0"/>
@@ -13696,9 +13601,9 @@
       </w:rPr>
     </w:tblStylePr>
   </w:style>
-  <w:style w:type="table" w:styleId="696">
+  <w:style w:type="table" w:styleId="738">
     <w:name w:val="Grid Table 6 Colorful - Accent 3"/>
-    <w:basedOn w:val="805"/>
+    <w:basedOn w:val="847"/>
     <w:uiPriority w:val="99"/>
     <w:pPr>
       <w:spacing w:lineRule="auto" w:line="240" w:after="0"/>
@@ -13775,9 +13680,9 @@
       </w:rPr>
     </w:tblStylePr>
   </w:style>
-  <w:style w:type="table" w:styleId="697">
+  <w:style w:type="table" w:styleId="739">
     <w:name w:val="Grid Table 6 Colorful - Accent 4"/>
-    <w:basedOn w:val="805"/>
+    <w:basedOn w:val="847"/>
     <w:uiPriority w:val="99"/>
     <w:pPr>
       <w:spacing w:lineRule="auto" w:line="240" w:after="0"/>
@@ -13854,9 +13759,9 @@
       </w:rPr>
     </w:tblStylePr>
   </w:style>
-  <w:style w:type="table" w:styleId="698">
+  <w:style w:type="table" w:styleId="740">
     <w:name w:val="Grid Table 6 Colorful - Accent 5"/>
-    <w:basedOn w:val="805"/>
+    <w:basedOn w:val="847"/>
     <w:uiPriority w:val="99"/>
     <w:pPr>
       <w:spacing w:lineRule="auto" w:line="240" w:after="0"/>
@@ -13933,9 +13838,9 @@
       </w:rPr>
     </w:tblStylePr>
   </w:style>
-  <w:style w:type="table" w:styleId="699">
+  <w:style w:type="table" w:styleId="741">
     <w:name w:val="Grid Table 6 Colorful - Accent 6"/>
-    <w:basedOn w:val="805"/>
+    <w:basedOn w:val="847"/>
     <w:uiPriority w:val="99"/>
     <w:pPr>
       <w:spacing w:lineRule="auto" w:line="240" w:after="0"/>
@@ -14012,9 +13917,9 @@
       </w:rPr>
     </w:tblStylePr>
   </w:style>
-  <w:style w:type="table" w:styleId="700">
+  <w:style w:type="table" w:styleId="742">
     <w:name w:val="Grid Table 7 Colorful"/>
-    <w:basedOn w:val="805"/>
+    <w:basedOn w:val="847"/>
     <w:uiPriority w:val="99"/>
     <w:pPr>
       <w:spacing w:lineRule="auto" w:line="240" w:after="0"/>
@@ -14124,9 +14029,9 @@
       </w:tcPr>
     </w:tblStylePr>
   </w:style>
-  <w:style w:type="table" w:styleId="701">
+  <w:style w:type="table" w:styleId="743">
     <w:name w:val="Grid Table 7 Colorful - Accent 1"/>
-    <w:basedOn w:val="805"/>
+    <w:basedOn w:val="847"/>
     <w:uiPriority w:val="99"/>
     <w:pPr>
       <w:spacing w:lineRule="auto" w:line="240" w:after="0"/>
@@ -14236,9 +14141,9 @@
       </w:tcPr>
     </w:tblStylePr>
   </w:style>
-  <w:style w:type="table" w:styleId="702">
+  <w:style w:type="table" w:styleId="744">
     <w:name w:val="Grid Table 7 Colorful - Accent 2"/>
-    <w:basedOn w:val="805"/>
+    <w:basedOn w:val="847"/>
     <w:uiPriority w:val="99"/>
     <w:pPr>
       <w:spacing w:lineRule="auto" w:line="240" w:after="0"/>
@@ -14348,9 +14253,9 @@
       </w:tcPr>
     </w:tblStylePr>
   </w:style>
-  <w:style w:type="table" w:styleId="703">
+  <w:style w:type="table" w:styleId="745">
     <w:name w:val="Grid Table 7 Colorful - Accent 3"/>
-    <w:basedOn w:val="805"/>
+    <w:basedOn w:val="847"/>
     <w:uiPriority w:val="99"/>
     <w:pPr>
       <w:spacing w:lineRule="auto" w:line="240" w:after="0"/>
@@ -14460,9 +14365,9 @@
       </w:tcPr>
     </w:tblStylePr>
   </w:style>
-  <w:style w:type="table" w:styleId="704">
+  <w:style w:type="table" w:styleId="746">
     <w:name w:val="Grid Table 7 Colorful - Accent 4"/>
-    <w:basedOn w:val="805"/>
+    <w:basedOn w:val="847"/>
     <w:uiPriority w:val="99"/>
     <w:pPr>
       <w:spacing w:lineRule="auto" w:line="240" w:after="0"/>
@@ -14572,9 +14477,9 @@
       </w:tcPr>
     </w:tblStylePr>
   </w:style>
-  <w:style w:type="table" w:styleId="705">
+  <w:style w:type="table" w:styleId="747">
     <w:name w:val="Grid Table 7 Colorful - Accent 5"/>
-    <w:basedOn w:val="805"/>
+    <w:basedOn w:val="847"/>
     <w:uiPriority w:val="99"/>
     <w:pPr>
       <w:spacing w:lineRule="auto" w:line="240" w:after="0"/>
@@ -14684,9 +14589,9 @@
       </w:tcPr>
     </w:tblStylePr>
   </w:style>
-  <w:style w:type="table" w:styleId="706">
+  <w:style w:type="table" w:styleId="748">
     <w:name w:val="Grid Table 7 Colorful - Accent 6"/>
-    <w:basedOn w:val="805"/>
+    <w:basedOn w:val="847"/>
     <w:uiPriority w:val="99"/>
     <w:pPr>
       <w:spacing w:lineRule="auto" w:line="240" w:after="0"/>
@@ -14796,9 +14701,9 @@
       </w:tcPr>
     </w:tblStylePr>
   </w:style>
-  <w:style w:type="table" w:styleId="707">
+  <w:style w:type="table" w:styleId="749">
     <w:name w:val="List Table 1 Light"/>
-    <w:basedOn w:val="805"/>
+    <w:basedOn w:val="847"/>
     <w:uiPriority w:val="99"/>
     <w:pPr>
       <w:spacing w:lineRule="auto" w:line="240" w:after="0"/>
@@ -14859,9 +14764,9 @@
       </w:tcPr>
     </w:tblStylePr>
   </w:style>
-  <w:style w:type="table" w:styleId="708">
+  <w:style w:type="table" w:styleId="750">
     <w:name w:val="List Table 1 Light - Accent 1"/>
-    <w:basedOn w:val="805"/>
+    <w:basedOn w:val="847"/>
     <w:uiPriority w:val="99"/>
     <w:pPr>
       <w:spacing w:lineRule="auto" w:line="240" w:after="0"/>
@@ -14922,9 +14827,9 @@
       </w:tcPr>
     </w:tblStylePr>
   </w:style>
-  <w:style w:type="table" w:styleId="709">
+  <w:style w:type="table" w:styleId="751">
     <w:name w:val="List Table 1 Light - Accent 2"/>
-    <w:basedOn w:val="805"/>
+    <w:basedOn w:val="847"/>
     <w:uiPriority w:val="99"/>
     <w:pPr>
       <w:spacing w:lineRule="auto" w:line="240" w:after="0"/>
@@ -14985,9 +14890,9 @@
       </w:tcPr>
     </w:tblStylePr>
   </w:style>
-  <w:style w:type="table" w:styleId="710">
+  <w:style w:type="table" w:styleId="752">
     <w:name w:val="List Table 1 Light - Accent 3"/>
-    <w:basedOn w:val="805"/>
+    <w:basedOn w:val="847"/>
     <w:uiPriority w:val="99"/>
     <w:pPr>
       <w:spacing w:lineRule="auto" w:line="240" w:after="0"/>
@@ -15048,9 +14953,9 @@
       </w:tcPr>
     </w:tblStylePr>
   </w:style>
-  <w:style w:type="table" w:styleId="711">
+  <w:style w:type="table" w:styleId="753">
     <w:name w:val="List Table 1 Light - Accent 4"/>
-    <w:basedOn w:val="805"/>
+    <w:basedOn w:val="847"/>
     <w:uiPriority w:val="99"/>
     <w:pPr>
       <w:spacing w:lineRule="auto" w:line="240" w:after="0"/>
@@ -15111,9 +15016,9 @@
       </w:tcPr>
     </w:tblStylePr>
   </w:style>
-  <w:style w:type="table" w:styleId="712">
+  <w:style w:type="table" w:styleId="754">
     <w:name w:val="List Table 1 Light - Accent 5"/>
-    <w:basedOn w:val="805"/>
+    <w:basedOn w:val="847"/>
     <w:uiPriority w:val="99"/>
     <w:pPr>
       <w:spacing w:lineRule="auto" w:line="240" w:after="0"/>
@@ -15174,9 +15079,9 @@
       </w:tcPr>
     </w:tblStylePr>
   </w:style>
-  <w:style w:type="table" w:styleId="713">
+  <w:style w:type="table" w:styleId="755">
     <w:name w:val="List Table 1 Light - Accent 6"/>
-    <w:basedOn w:val="805"/>
+    <w:basedOn w:val="847"/>
     <w:uiPriority w:val="99"/>
     <w:pPr>
       <w:spacing w:lineRule="auto" w:line="240" w:after="0"/>
@@ -15237,9 +15142,9 @@
       </w:tcPr>
     </w:tblStylePr>
   </w:style>
-  <w:style w:type="table" w:styleId="714">
+  <w:style w:type="table" w:styleId="756">
     <w:name w:val="List Table 2"/>
-    <w:basedOn w:val="805"/>
+    <w:basedOn w:val="847"/>
     <w:uiPriority w:val="99"/>
     <w:pPr>
       <w:spacing w:lineRule="auto" w:line="240" w:after="0"/>
@@ -15323,9 +15228,9 @@
       </w:tcPr>
     </w:tblStylePr>
   </w:style>
-  <w:style w:type="table" w:styleId="715">
+  <w:style w:type="table" w:styleId="757">
     <w:name w:val="List Table 2 - Accent 1"/>
-    <w:basedOn w:val="805"/>
+    <w:basedOn w:val="847"/>
     <w:uiPriority w:val="99"/>
     <w:pPr>
       <w:spacing w:lineRule="auto" w:line="240" w:after="0"/>
@@ -15409,9 +15314,9 @@
       </w:tcPr>
     </w:tblStylePr>
   </w:style>
-  <w:style w:type="table" w:styleId="716">
+  <w:style w:type="table" w:styleId="758">
     <w:name w:val="List Table 2 - Accent 2"/>
-    <w:basedOn w:val="805"/>
+    <w:basedOn w:val="847"/>
     <w:uiPriority w:val="99"/>
     <w:pPr>
       <w:spacing w:lineRule="auto" w:line="240" w:after="0"/>
@@ -15495,9 +15400,9 @@
       </w:tcPr>
     </w:tblStylePr>
   </w:style>
-  <w:style w:type="table" w:styleId="717">
+  <w:style w:type="table" w:styleId="759">
     <w:name w:val="List Table 2 - Accent 3"/>
-    <w:basedOn w:val="805"/>
+    <w:basedOn w:val="847"/>
     <w:uiPriority w:val="99"/>
     <w:pPr>
       <w:spacing w:lineRule="auto" w:line="240" w:after="0"/>
@@ -15581,9 +15486,9 @@
       </w:tcPr>
     </w:tblStylePr>
   </w:style>
-  <w:style w:type="table" w:styleId="718">
+  <w:style w:type="table" w:styleId="760">
     <w:name w:val="List Table 2 - Accent 4"/>
-    <w:basedOn w:val="805"/>
+    <w:basedOn w:val="847"/>
     <w:uiPriority w:val="99"/>
     <w:pPr>
       <w:spacing w:lineRule="auto" w:line="240" w:after="0"/>
@@ -15667,9 +15572,9 @@
       </w:tcPr>
     </w:tblStylePr>
   </w:style>
-  <w:style w:type="table" w:styleId="719">
+  <w:style w:type="table" w:styleId="761">
     <w:name w:val="List Table 2 - Accent 5"/>
-    <w:basedOn w:val="805"/>
+    <w:basedOn w:val="847"/>
     <w:uiPriority w:val="99"/>
     <w:pPr>
       <w:spacing w:lineRule="auto" w:line="240" w:after="0"/>
@@ -15753,9 +15658,9 @@
       </w:tcPr>
     </w:tblStylePr>
   </w:style>
-  <w:style w:type="table" w:styleId="720">
+  <w:style w:type="table" w:styleId="762">
     <w:name w:val="List Table 2 - Accent 6"/>
-    <w:basedOn w:val="805"/>
+    <w:basedOn w:val="847"/>
     <w:uiPriority w:val="99"/>
     <w:pPr>
       <w:spacing w:lineRule="auto" w:line="240" w:after="0"/>
@@ -15839,9 +15744,9 @@
       </w:tcPr>
     </w:tblStylePr>
   </w:style>
-  <w:style w:type="table" w:styleId="721">
+  <w:style w:type="table" w:styleId="763">
     <w:name w:val="List Table 3"/>
-    <w:basedOn w:val="805"/>
+    <w:basedOn w:val="847"/>
     <w:uiPriority w:val="99"/>
     <w:pPr>
       <w:spacing w:lineRule="auto" w:line="240" w:after="0"/>
@@ -15913,9 +15818,9 @@
       </w:rPr>
     </w:tblStylePr>
   </w:style>
-  <w:style w:type="table" w:styleId="722">
+  <w:style w:type="table" w:styleId="764">
     <w:name w:val="List Table 3 - Accent 1"/>
-    <w:basedOn w:val="805"/>
+    <w:basedOn w:val="847"/>
     <w:uiPriority w:val="99"/>
     <w:pPr>
       <w:spacing w:lineRule="auto" w:line="240" w:after="0"/>
@@ -15987,9 +15892,9 @@
       </w:rPr>
     </w:tblStylePr>
   </w:style>
-  <w:style w:type="table" w:styleId="723">
+  <w:style w:type="table" w:styleId="765">
     <w:name w:val="List Table 3 - Accent 2"/>
-    <w:basedOn w:val="805"/>
+    <w:basedOn w:val="847"/>
     <w:uiPriority w:val="99"/>
     <w:pPr>
       <w:spacing w:lineRule="auto" w:line="240" w:after="0"/>
@@ -16061,9 +15966,9 @@
       </w:rPr>
     </w:tblStylePr>
   </w:style>
-  <w:style w:type="table" w:styleId="724">
+  <w:style w:type="table" w:styleId="766">
     <w:name w:val="List Table 3 - Accent 3"/>
-    <w:basedOn w:val="805"/>
+    <w:basedOn w:val="847"/>
     <w:uiPriority w:val="99"/>
     <w:pPr>
       <w:spacing w:lineRule="auto" w:line="240" w:after="0"/>
@@ -16135,9 +16040,9 @@
       </w:rPr>
     </w:tblStylePr>
   </w:style>
-  <w:style w:type="table" w:styleId="725">
+  <w:style w:type="table" w:styleId="767">
     <w:name w:val="List Table 3 - Accent 4"/>
-    <w:basedOn w:val="805"/>
+    <w:basedOn w:val="847"/>
     <w:uiPriority w:val="99"/>
     <w:pPr>
       <w:spacing w:lineRule="auto" w:line="240" w:after="0"/>
@@ -16209,9 +16114,9 @@
       </w:rPr>
     </w:tblStylePr>
   </w:style>
-  <w:style w:type="table" w:styleId="726">
+  <w:style w:type="table" w:styleId="768">
     <w:name w:val="List Table 3 - Accent 5"/>
-    <w:basedOn w:val="805"/>
+    <w:basedOn w:val="847"/>
     <w:uiPriority w:val="99"/>
     <w:pPr>
       <w:spacing w:lineRule="auto" w:line="240" w:after="0"/>
@@ -16283,9 +16188,9 @@
       </w:rPr>
     </w:tblStylePr>
   </w:style>
-  <w:style w:type="table" w:styleId="727">
+  <w:style w:type="table" w:styleId="769">
     <w:name w:val="List Table 3 - Accent 6"/>
-    <w:basedOn w:val="805"/>
+    <w:basedOn w:val="847"/>
     <w:uiPriority w:val="99"/>
     <w:pPr>
       <w:spacing w:lineRule="auto" w:line="240" w:after="0"/>
@@ -16357,9 +16262,9 @@
       </w:rPr>
     </w:tblStylePr>
   </w:style>
-  <w:style w:type="table" w:styleId="728">
+  <w:style w:type="table" w:styleId="770">
     <w:name w:val="List Table 4"/>
-    <w:basedOn w:val="805"/>
+    <w:basedOn w:val="847"/>
     <w:uiPriority w:val="99"/>
     <w:pPr>
       <w:spacing w:lineRule="auto" w:line="240" w:after="0"/>
@@ -16426,9 +16331,9 @@
       </w:rPr>
     </w:tblStylePr>
   </w:style>
-  <w:style w:type="table" w:styleId="729">
+  <w:style w:type="table" w:styleId="771">
     <w:name w:val="List Table 4 - Accent 1"/>
-    <w:basedOn w:val="805"/>
+    <w:basedOn w:val="847"/>
     <w:uiPriority w:val="99"/>
     <w:pPr>
       <w:spacing w:lineRule="auto" w:line="240" w:after="0"/>
@@ -16495,9 +16400,9 @@
       </w:rPr>
     </w:tblStylePr>
   </w:style>
-  <w:style w:type="table" w:styleId="730">
+  <w:style w:type="table" w:styleId="772">
     <w:name w:val="List Table 4 - Accent 2"/>
-    <w:basedOn w:val="805"/>
+    <w:basedOn w:val="847"/>
     <w:uiPriority w:val="99"/>
     <w:pPr>
       <w:spacing w:lineRule="auto" w:line="240" w:after="0"/>
@@ -16564,9 +16469,9 @@
       </w:rPr>
     </w:tblStylePr>
   </w:style>
-  <w:style w:type="table" w:styleId="731">
+  <w:style w:type="table" w:styleId="773">
     <w:name w:val="List Table 4 - Accent 3"/>
-    <w:basedOn w:val="805"/>
+    <w:basedOn w:val="847"/>
     <w:uiPriority w:val="99"/>
     <w:pPr>
       <w:spacing w:lineRule="auto" w:line="240" w:after="0"/>
@@ -16633,9 +16538,9 @@
       </w:rPr>
     </w:tblStylePr>
   </w:style>
-  <w:style w:type="table" w:styleId="732">
+  <w:style w:type="table" w:styleId="774">
     <w:name w:val="List Table 4 - Accent 4"/>
-    <w:basedOn w:val="805"/>
+    <w:basedOn w:val="847"/>
     <w:uiPriority w:val="99"/>
     <w:pPr>
       <w:spacing w:lineRule="auto" w:line="240" w:after="0"/>
@@ -16702,9 +16607,9 @@
       </w:rPr>
     </w:tblStylePr>
   </w:style>
-  <w:style w:type="table" w:styleId="733">
+  <w:style w:type="table" w:styleId="775">
     <w:name w:val="List Table 4 - Accent 5"/>
-    <w:basedOn w:val="805"/>
+    <w:basedOn w:val="847"/>
     <w:uiPriority w:val="99"/>
     <w:pPr>
       <w:spacing w:lineRule="auto" w:line="240" w:after="0"/>
@@ -16771,9 +16676,9 @@
       </w:rPr>
     </w:tblStylePr>
   </w:style>
-  <w:style w:type="table" w:styleId="734">
+  <w:style w:type="table" w:styleId="776">
     <w:name w:val="List Table 4 - Accent 6"/>
-    <w:basedOn w:val="805"/>
+    <w:basedOn w:val="847"/>
     <w:uiPriority w:val="99"/>
     <w:pPr>
       <w:spacing w:lineRule="auto" w:line="240" w:after="0"/>
@@ -16840,9 +16745,9 @@
       </w:rPr>
     </w:tblStylePr>
   </w:style>
-  <w:style w:type="table" w:styleId="735">
+  <w:style w:type="table" w:styleId="777">
     <w:name w:val="List Table 5 Dark"/>
-    <w:basedOn w:val="805"/>
+    <w:basedOn w:val="847"/>
     <w:uiPriority w:val="99"/>
     <w:pPr>
       <w:spacing w:lineRule="auto" w:line="240" w:after="0"/>
@@ -16947,9 +16852,9 @@
       </w:rPr>
     </w:tblStylePr>
   </w:style>
-  <w:style w:type="table" w:styleId="736">
+  <w:style w:type="table" w:styleId="778">
     <w:name w:val="List Table 5 Dark - Accent 1"/>
-    <w:basedOn w:val="805"/>
+    <w:basedOn w:val="847"/>
     <w:uiPriority w:val="99"/>
     <w:pPr>
       <w:spacing w:lineRule="auto" w:line="240" w:after="0"/>
@@ -17054,9 +16959,9 @@
       </w:rPr>
     </w:tblStylePr>
   </w:style>
-  <w:style w:type="table" w:styleId="737">
+  <w:style w:type="table" w:styleId="779">
     <w:name w:val="List Table 5 Dark - Accent 2"/>
-    <w:basedOn w:val="805"/>
+    <w:basedOn w:val="847"/>
     <w:uiPriority w:val="99"/>
     <w:pPr>
       <w:spacing w:lineRule="auto" w:line="240" w:after="0"/>
@@ -17161,9 +17066,9 @@
       </w:rPr>
     </w:tblStylePr>
   </w:style>
-  <w:style w:type="table" w:styleId="738">
+  <w:style w:type="table" w:styleId="780">
     <w:name w:val="List Table 5 Dark - Accent 3"/>
-    <w:basedOn w:val="805"/>
+    <w:basedOn w:val="847"/>
     <w:uiPriority w:val="99"/>
     <w:pPr>
       <w:spacing w:lineRule="auto" w:line="240" w:after="0"/>
@@ -17268,9 +17173,9 @@
       </w:rPr>
     </w:tblStylePr>
   </w:style>
-  <w:style w:type="table" w:styleId="739">
+  <w:style w:type="table" w:styleId="781">
     <w:name w:val="List Table 5 Dark - Accent 4"/>
-    <w:basedOn w:val="805"/>
+    <w:basedOn w:val="847"/>
     <w:uiPriority w:val="99"/>
     <w:pPr>
       <w:spacing w:lineRule="auto" w:line="240" w:after="0"/>
@@ -17375,9 +17280,9 @@
       </w:rPr>
     </w:tblStylePr>
   </w:style>
-  <w:style w:type="table" w:styleId="740">
+  <w:style w:type="table" w:styleId="782">
     <w:name w:val="List Table 5 Dark - Accent 5"/>
-    <w:basedOn w:val="805"/>
+    <w:basedOn w:val="847"/>
     <w:uiPriority w:val="99"/>
     <w:pPr>
       <w:spacing w:lineRule="auto" w:line="240" w:after="0"/>
@@ -17482,9 +17387,9 @@
       </w:rPr>
     </w:tblStylePr>
   </w:style>
-  <w:style w:type="table" w:styleId="741">
+  <w:style w:type="table" w:styleId="783">
     <w:name w:val="List Table 5 Dark - Accent 6"/>
-    <w:basedOn w:val="805"/>
+    <w:basedOn w:val="847"/>
     <w:uiPriority w:val="99"/>
     <w:pPr>
       <w:spacing w:lineRule="auto" w:line="240" w:after="0"/>
@@ -17589,9 +17494,9 @@
       </w:rPr>
     </w:tblStylePr>
   </w:style>
-  <w:style w:type="table" w:styleId="742">
+  <w:style w:type="table" w:styleId="784">
     <w:name w:val="List Table 6 Colorful"/>
-    <w:basedOn w:val="805"/>
+    <w:basedOn w:val="847"/>
     <w:uiPriority w:val="99"/>
     <w:pPr>
       <w:spacing w:lineRule="auto" w:line="240" w:after="0"/>
@@ -17662,9 +17567,9 @@
       </w:tcPr>
     </w:tblStylePr>
   </w:style>
-  <w:style w:type="table" w:styleId="743">
+  <w:style w:type="table" w:styleId="785">
     <w:name w:val="List Table 6 Colorful - Accent 1"/>
-    <w:basedOn w:val="805"/>
+    <w:basedOn w:val="847"/>
     <w:uiPriority w:val="99"/>
     <w:pPr>
       <w:spacing w:lineRule="auto" w:line="240" w:after="0"/>
@@ -17735,9 +17640,9 @@
       </w:tcPr>
     </w:tblStylePr>
   </w:style>
-  <w:style w:type="table" w:styleId="744">
+  <w:style w:type="table" w:styleId="786">
     <w:name w:val="List Table 6 Colorful - Accent 2"/>
-    <w:basedOn w:val="805"/>
+    <w:basedOn w:val="847"/>
     <w:uiPriority w:val="99"/>
     <w:pPr>
       <w:spacing w:lineRule="auto" w:line="240" w:after="0"/>
@@ -17808,9 +17713,9 @@
       </w:tcPr>
     </w:tblStylePr>
   </w:style>
-  <w:style w:type="table" w:styleId="745">
+  <w:style w:type="table" w:styleId="787">
     <w:name w:val="List Table 6 Colorful - Accent 3"/>
-    <w:basedOn w:val="805"/>
+    <w:basedOn w:val="847"/>
     <w:uiPriority w:val="99"/>
     <w:pPr>
       <w:spacing w:lineRule="auto" w:line="240" w:after="0"/>
@@ -17881,9 +17786,9 @@
       </w:tcPr>
     </w:tblStylePr>
   </w:style>
-  <w:style w:type="table" w:styleId="746">
+  <w:style w:type="table" w:styleId="788">
     <w:name w:val="List Table 6 Colorful - Accent 4"/>
-    <w:basedOn w:val="805"/>
+    <w:basedOn w:val="847"/>
     <w:uiPriority w:val="99"/>
     <w:pPr>
       <w:spacing w:lineRule="auto" w:line="240" w:after="0"/>
@@ -17954,9 +17859,9 @@
       </w:tcPr>
     </w:tblStylePr>
   </w:style>
-  <w:style w:type="table" w:styleId="747">
+  <w:style w:type="table" w:styleId="789">
     <w:name w:val="List Table 6 Colorful - Accent 5"/>
-    <w:basedOn w:val="805"/>
+    <w:basedOn w:val="847"/>
     <w:uiPriority w:val="99"/>
     <w:pPr>
       <w:spacing w:lineRule="auto" w:line="240" w:after="0"/>
@@ -18027,9 +17932,9 @@
       </w:tcPr>
     </w:tblStylePr>
   </w:style>
-  <w:style w:type="table" w:styleId="748">
+  <w:style w:type="table" w:styleId="790">
     <w:name w:val="List Table 6 Colorful - Accent 6"/>
-    <w:basedOn w:val="805"/>
+    <w:basedOn w:val="847"/>
     <w:uiPriority w:val="99"/>
     <w:pPr>
       <w:spacing w:lineRule="auto" w:line="240" w:after="0"/>
@@ -18100,9 +18005,9 @@
       </w:tcPr>
     </w:tblStylePr>
   </w:style>
-  <w:style w:type="table" w:styleId="749">
+  <w:style w:type="table" w:styleId="791">
     <w:name w:val="List Table 7 Colorful"/>
-    <w:basedOn w:val="805"/>
+    <w:basedOn w:val="847"/>
     <w:uiPriority w:val="99"/>
     <w:pPr>
       <w:spacing w:lineRule="auto" w:line="240" w:after="0"/>
@@ -18216,9 +18121,9 @@
       </w:rPr>
     </w:tblStylePr>
   </w:style>
-  <w:style w:type="table" w:styleId="750">
+  <w:style w:type="table" w:styleId="792">
     <w:name w:val="List Table 7 Colorful - Accent 1"/>
-    <w:basedOn w:val="805"/>
+    <w:basedOn w:val="847"/>
     <w:uiPriority w:val="99"/>
     <w:pPr>
       <w:spacing w:lineRule="auto" w:line="240" w:after="0"/>
@@ -18332,9 +18237,9 @@
       </w:rPr>
     </w:tblStylePr>
   </w:style>
-  <w:style w:type="table" w:styleId="751">
+  <w:style w:type="table" w:styleId="793">
     <w:name w:val="List Table 7 Colorful - Accent 2"/>
-    <w:basedOn w:val="805"/>
+    <w:basedOn w:val="847"/>
     <w:uiPriority w:val="99"/>
     <w:pPr>
       <w:spacing w:lineRule="auto" w:line="240" w:after="0"/>
@@ -18448,9 +18353,9 @@
       </w:rPr>
     </w:tblStylePr>
   </w:style>
-  <w:style w:type="table" w:styleId="752">
+  <w:style w:type="table" w:styleId="794">
     <w:name w:val="List Table 7 Colorful - Accent 3"/>
-    <w:basedOn w:val="805"/>
+    <w:basedOn w:val="847"/>
     <w:uiPriority w:val="99"/>
     <w:pPr>
       <w:spacing w:lineRule="auto" w:line="240" w:after="0"/>
@@ -18564,9 +18469,9 @@
       </w:rPr>
     </w:tblStylePr>
   </w:style>
-  <w:style w:type="table" w:styleId="753">
+  <w:style w:type="table" w:styleId="795">
     <w:name w:val="List Table 7 Colorful - Accent 4"/>
-    <w:basedOn w:val="805"/>
+    <w:basedOn w:val="847"/>
     <w:uiPriority w:val="99"/>
     <w:pPr>
       <w:spacing w:lineRule="auto" w:line="240" w:after="0"/>
@@ -18680,9 +18585,9 @@
       </w:rPr>
     </w:tblStylePr>
   </w:style>
-  <w:style w:type="table" w:styleId="754">
+  <w:style w:type="table" w:styleId="796">
     <w:name w:val="List Table 7 Colorful - Accent 5"/>
-    <w:basedOn w:val="805"/>
+    <w:basedOn w:val="847"/>
     <w:uiPriority w:val="99"/>
     <w:pPr>
       <w:spacing w:lineRule="auto" w:line="240" w:after="0"/>
@@ -18796,9 +18701,9 @@
       </w:rPr>
     </w:tblStylePr>
   </w:style>
-  <w:style w:type="table" w:styleId="755">
+  <w:style w:type="table" w:styleId="797">
     <w:name w:val="List Table 7 Colorful - Accent 6"/>
-    <w:basedOn w:val="805"/>
+    <w:basedOn w:val="847"/>
     <w:uiPriority w:val="99"/>
     <w:pPr>
       <w:spacing w:lineRule="auto" w:line="240" w:after="0"/>
@@ -18912,9 +18817,9 @@
       </w:rPr>
     </w:tblStylePr>
   </w:style>
-  <w:style w:type="table" w:styleId="756">
+  <w:style w:type="table" w:styleId="798">
     <w:name w:val="Lined - Accent"/>
-    <w:basedOn w:val="805"/>
+    <w:basedOn w:val="847"/>
     <w:uiPriority w:val="99"/>
     <w:rPr>
       <w:color w:val="404040"/>
@@ -19002,9 +18907,9 @@
       </w:tcPr>
     </w:tblStylePr>
   </w:style>
-  <w:style w:type="table" w:styleId="757">
+  <w:style w:type="table" w:styleId="799">
     <w:name w:val="Lined - Accent 1"/>
-    <w:basedOn w:val="805"/>
+    <w:basedOn w:val="847"/>
     <w:uiPriority w:val="99"/>
     <w:rPr>
       <w:color w:val="404040"/>
@@ -19092,9 +18997,9 @@
       </w:tcPr>
     </w:tblStylePr>
   </w:style>
-  <w:style w:type="table" w:styleId="758">
+  <w:style w:type="table" w:styleId="800">
     <w:name w:val="Lined - Accent 2"/>
-    <w:basedOn w:val="805"/>
+    <w:basedOn w:val="847"/>
     <w:uiPriority w:val="99"/>
     <w:rPr>
       <w:color w:val="404040"/>
@@ -19182,9 +19087,9 @@
       </w:tcPr>
     </w:tblStylePr>
   </w:style>
-  <w:style w:type="table" w:styleId="759">
+  <w:style w:type="table" w:styleId="801">
     <w:name w:val="Lined - Accent 3"/>
-    <w:basedOn w:val="805"/>
+    <w:basedOn w:val="847"/>
     <w:uiPriority w:val="99"/>
     <w:rPr>
       <w:color w:val="404040"/>
@@ -19272,9 +19177,9 @@
       </w:tcPr>
     </w:tblStylePr>
   </w:style>
-  <w:style w:type="table" w:styleId="760">
+  <w:style w:type="table" w:styleId="802">
     <w:name w:val="Lined - Accent 4"/>
-    <w:basedOn w:val="805"/>
+    <w:basedOn w:val="847"/>
     <w:uiPriority w:val="99"/>
     <w:rPr>
       <w:color w:val="404040"/>
@@ -19362,9 +19267,9 @@
       </w:tcPr>
     </w:tblStylePr>
   </w:style>
-  <w:style w:type="table" w:styleId="761">
+  <w:style w:type="table" w:styleId="803">
     <w:name w:val="Lined - Accent 5"/>
-    <w:basedOn w:val="805"/>
+    <w:basedOn w:val="847"/>
     <w:uiPriority w:val="99"/>
     <w:rPr>
       <w:color w:val="404040"/>
@@ -19452,9 +19357,9 @@
       </w:tcPr>
     </w:tblStylePr>
   </w:style>
-  <w:style w:type="table" w:styleId="762">
+  <w:style w:type="table" w:styleId="804">
     <w:name w:val="Lined - Accent 6"/>
-    <w:basedOn w:val="805"/>
+    <w:basedOn w:val="847"/>
     <w:uiPriority w:val="99"/>
     <w:rPr>
       <w:color w:val="404040"/>
@@ -19542,9 +19447,9 @@
       </w:tcPr>
     </w:tblStylePr>
   </w:style>
-  <w:style w:type="table" w:styleId="763">
+  <w:style w:type="table" w:styleId="805">
     <w:name w:val="Bordered &amp; Lined - Accent"/>
-    <w:basedOn w:val="805"/>
+    <w:basedOn w:val="847"/>
     <w:uiPriority w:val="99"/>
     <w:rPr>
       <w:color w:val="404040"/>
@@ -19640,9 +19545,9 @@
       </w:tcPr>
     </w:tblStylePr>
   </w:style>
-  <w:style w:type="table" w:styleId="764">
+  <w:style w:type="table" w:styleId="806">
     <w:name w:val="Bordered &amp; Lined - Accent 1"/>
-    <w:basedOn w:val="805"/>
+    <w:basedOn w:val="847"/>
     <w:uiPriority w:val="99"/>
     <w:rPr>
       <w:color w:val="404040"/>
@@ -19738,9 +19643,9 @@
       </w:tcPr>
     </w:tblStylePr>
   </w:style>
-  <w:style w:type="table" w:styleId="765">
+  <w:style w:type="table" w:styleId="807">
     <w:name w:val="Bordered &amp; Lined - Accent 2"/>
-    <w:basedOn w:val="805"/>
+    <w:basedOn w:val="847"/>
     <w:uiPriority w:val="99"/>
     <w:rPr>
       <w:color w:val="404040"/>
@@ -19836,9 +19741,9 @@
       </w:tcPr>
     </w:tblStylePr>
   </w:style>
-  <w:style w:type="table" w:styleId="766">
+  <w:style w:type="table" w:styleId="808">
     <w:name w:val="Bordered &amp; Lined - Accent 3"/>
-    <w:basedOn w:val="805"/>
+    <w:basedOn w:val="847"/>
     <w:uiPriority w:val="99"/>
     <w:rPr>
       <w:color w:val="404040"/>
@@ -19934,9 +19839,9 @@
       </w:tcPr>
     </w:tblStylePr>
   </w:style>
-  <w:style w:type="table" w:styleId="767">
+  <w:style w:type="table" w:styleId="809">
     <w:name w:val="Bordered &amp; Lined - Accent 4"/>
-    <w:basedOn w:val="805"/>
+    <w:basedOn w:val="847"/>
     <w:uiPriority w:val="99"/>
     <w:rPr>
       <w:color w:val="404040"/>
@@ -20032,9 +19937,9 @@
       </w:tcPr>
     </w:tblStylePr>
   </w:style>
-  <w:style w:type="table" w:styleId="768">
+  <w:style w:type="table" w:styleId="810">
     <w:name w:val="Bordered &amp; Lined - Accent 5"/>
-    <w:basedOn w:val="805"/>
+    <w:basedOn w:val="847"/>
     <w:uiPriority w:val="99"/>
     <w:rPr>
       <w:color w:val="404040"/>
@@ -20130,9 +20035,9 @@
       </w:tcPr>
     </w:tblStylePr>
   </w:style>
-  <w:style w:type="table" w:styleId="769">
+  <w:style w:type="table" w:styleId="811">
     <w:name w:val="Bordered &amp; Lined - Accent 6"/>
-    <w:basedOn w:val="805"/>
+    <w:basedOn w:val="847"/>
     <w:uiPriority w:val="99"/>
     <w:rPr>
       <w:color w:val="404040"/>
@@ -20228,9 +20133,9 @@
       </w:tcPr>
     </w:tblStylePr>
   </w:style>
-  <w:style w:type="table" w:styleId="770">
+  <w:style w:type="table" w:styleId="812">
     <w:name w:val="Bordered"/>
-    <w:basedOn w:val="805"/>
+    <w:basedOn w:val="847"/>
     <w:uiPriority w:val="99"/>
     <w:pPr>
       <w:spacing w:lineRule="auto" w:line="240" w:after="0"/>
@@ -20307,9 +20212,9 @@
       </w:tcPr>
     </w:tblStylePr>
   </w:style>
-  <w:style w:type="table" w:styleId="771">
+  <w:style w:type="table" w:styleId="813">
     <w:name w:val="Bordered - Accent 1"/>
-    <w:basedOn w:val="805"/>
+    <w:basedOn w:val="847"/>
     <w:uiPriority w:val="99"/>
     <w:pPr>
       <w:spacing w:lineRule="auto" w:line="240" w:after="0"/>
@@ -20386,9 +20291,9 @@
       </w:tcPr>
     </w:tblStylePr>
   </w:style>
-  <w:style w:type="table" w:styleId="772">
+  <w:style w:type="table" w:styleId="814">
     <w:name w:val="Bordered - Accent 2"/>
-    <w:basedOn w:val="805"/>
+    <w:basedOn w:val="847"/>
     <w:uiPriority w:val="99"/>
     <w:pPr>
       <w:spacing w:lineRule="auto" w:line="240" w:after="0"/>
@@ -20465,9 +20370,9 @@
       </w:tcPr>
     </w:tblStylePr>
   </w:style>
-  <w:style w:type="table" w:styleId="773">
+  <w:style w:type="table" w:styleId="815">
     <w:name w:val="Bordered - Accent 3"/>
-    <w:basedOn w:val="805"/>
+    <w:basedOn w:val="847"/>
     <w:uiPriority w:val="99"/>
     <w:pPr>
       <w:spacing w:lineRule="auto" w:line="240" w:after="0"/>
@@ -20544,9 +20449,9 @@
       </w:tcPr>
     </w:tblStylePr>
   </w:style>
-  <w:style w:type="table" w:styleId="774">
+  <w:style w:type="table" w:styleId="816">
     <w:name w:val="Bordered - Accent 4"/>
-    <w:basedOn w:val="805"/>
+    <w:basedOn w:val="847"/>
     <w:uiPriority w:val="99"/>
     <w:pPr>
       <w:spacing w:lineRule="auto" w:line="240" w:after="0"/>
@@ -20623,9 +20528,9 @@
       </w:tcPr>
     </w:tblStylePr>
   </w:style>
-  <w:style w:type="table" w:styleId="775">
+  <w:style w:type="table" w:styleId="817">
     <w:name w:val="Bordered - Accent 5"/>
-    <w:basedOn w:val="805"/>
+    <w:basedOn w:val="847"/>
     <w:uiPriority w:val="99"/>
     <w:pPr>
       <w:spacing w:lineRule="auto" w:line="240" w:after="0"/>
@@ -20702,9 +20607,9 @@
       </w:tcPr>
     </w:tblStylePr>
   </w:style>
-  <w:style w:type="table" w:styleId="776">
+  <w:style w:type="table" w:styleId="818">
     <w:name w:val="Bordered - Accent 6"/>
-    <w:basedOn w:val="805"/>
+    <w:basedOn w:val="847"/>
     <w:uiPriority w:val="99"/>
     <w:pPr>
       <w:spacing w:lineRule="auto" w:line="240" w:after="0"/>
@@ -20781,7 +20686,7 @@
       </w:tcPr>
     </w:tblStylePr>
   </w:style>
-  <w:style w:type="character" w:styleId="777">
+  <w:style w:type="character" w:styleId="819">
     <w:name w:val="Hyperlink"/>
     <w:uiPriority w:val="99"/>
     <w:unhideWhenUsed/>
@@ -20790,10 +20695,10 @@
       <w:u w:val="single"/>
     </w:rPr>
   </w:style>
-  <w:style w:type="paragraph" w:styleId="778">
+  <w:style w:type="paragraph" w:styleId="820">
     <w:name w:val="footnote text"/>
-    <w:basedOn w:val="795"/>
-    <w:link w:val="779"/>
+    <w:basedOn w:val="837"/>
+    <w:link w:val="821"/>
     <w:uiPriority w:val="99"/>
     <w:semiHidden/>
     <w:unhideWhenUsed/>
@@ -20804,15 +20709,15 @@
       <w:spacing w:lineRule="auto" w:line="240" w:after="40"/>
     </w:pPr>
   </w:style>
-  <w:style w:type="character" w:styleId="779">
+  <w:style w:type="character" w:styleId="821">
     <w:name w:val="Footnote Text Char"/>
-    <w:link w:val="778"/>
+    <w:link w:val="820"/>
     <w:uiPriority w:val="99"/>
     <w:rPr>
       <w:sz w:val="18"/>
     </w:rPr>
   </w:style>
-  <w:style w:type="character" w:styleId="780">
+  <w:style w:type="character" w:styleId="822">
     <w:name w:val="footnote reference"/>
     <w:uiPriority w:val="99"/>
     <w:unhideWhenUsed/>
@@ -20820,10 +20725,10 @@
       <w:vertAlign w:val="superscript"/>
     </w:rPr>
   </w:style>
-  <w:style w:type="paragraph" w:styleId="781">
+  <w:style w:type="paragraph" w:styleId="823">
     <w:name w:val="endnote text"/>
-    <w:basedOn w:val="795"/>
-    <w:link w:val="782"/>
+    <w:basedOn w:val="837"/>
+    <w:link w:val="824"/>
     <w:uiPriority w:val="99"/>
     <w:semiHidden/>
     <w:unhideWhenUsed/>
@@ -20834,15 +20739,15 @@
       <w:spacing w:lineRule="auto" w:line="240" w:after="0"/>
     </w:pPr>
   </w:style>
-  <w:style w:type="character" w:styleId="782">
+  <w:style w:type="character" w:styleId="824">
     <w:name w:val="Endnote Text Char"/>
-    <w:link w:val="781"/>
+    <w:link w:val="823"/>
     <w:uiPriority w:val="99"/>
     <w:rPr>
       <w:sz w:val="20"/>
     </w:rPr>
   </w:style>
-  <w:style w:type="character" w:styleId="783">
+  <w:style w:type="character" w:styleId="825">
     <w:name w:val="endnote reference"/>
     <w:uiPriority w:val="99"/>
     <w:semiHidden/>
@@ -20851,10 +20756,10 @@
       <w:vertAlign w:val="superscript"/>
     </w:rPr>
   </w:style>
-  <w:style w:type="paragraph" w:styleId="784">
+  <w:style w:type="paragraph" w:styleId="826">
     <w:name w:val="toc 1"/>
-    <w:basedOn w:val="795"/>
-    <w:next w:val="795"/>
+    <w:basedOn w:val="837"/>
+    <w:next w:val="837"/>
     <w:uiPriority w:val="39"/>
     <w:unhideWhenUsed/>
     <w:pPr>
@@ -20862,10 +20767,10 @@
       <w:spacing w:after="57"/>
     </w:pPr>
   </w:style>
-  <w:style w:type="paragraph" w:styleId="785">
+  <w:style w:type="paragraph" w:styleId="827">
     <w:name w:val="toc 2"/>
-    <w:basedOn w:val="795"/>
-    <w:next w:val="795"/>
+    <w:basedOn w:val="837"/>
+    <w:next w:val="837"/>
     <w:uiPriority w:val="39"/>
     <w:unhideWhenUsed/>
     <w:pPr>
@@ -20873,10 +20778,10 @@
       <w:spacing w:after="57"/>
     </w:pPr>
   </w:style>
-  <w:style w:type="paragraph" w:styleId="786">
+  <w:style w:type="paragraph" w:styleId="828">
     <w:name w:val="toc 3"/>
-    <w:basedOn w:val="795"/>
-    <w:next w:val="795"/>
+    <w:basedOn w:val="837"/>
+    <w:next w:val="837"/>
     <w:uiPriority w:val="39"/>
     <w:unhideWhenUsed/>
     <w:pPr>
@@ -20884,10 +20789,10 @@
       <w:spacing w:after="57"/>
     </w:pPr>
   </w:style>
-  <w:style w:type="paragraph" w:styleId="787">
+  <w:style w:type="paragraph" w:styleId="829">
     <w:name w:val="toc 4"/>
-    <w:basedOn w:val="795"/>
-    <w:next w:val="795"/>
+    <w:basedOn w:val="837"/>
+    <w:next w:val="837"/>
     <w:uiPriority w:val="39"/>
     <w:unhideWhenUsed/>
     <w:pPr>
@@ -20895,10 +20800,10 @@
       <w:spacing w:after="57"/>
     </w:pPr>
   </w:style>
-  <w:style w:type="paragraph" w:styleId="788">
+  <w:style w:type="paragraph" w:styleId="830">
     <w:name w:val="toc 5"/>
-    <w:basedOn w:val="795"/>
-    <w:next w:val="795"/>
+    <w:basedOn w:val="837"/>
+    <w:next w:val="837"/>
     <w:uiPriority w:val="39"/>
     <w:unhideWhenUsed/>
     <w:pPr>
@@ -20906,10 +20811,10 @@
       <w:spacing w:after="57"/>
     </w:pPr>
   </w:style>
-  <w:style w:type="paragraph" w:styleId="789">
+  <w:style w:type="paragraph" w:styleId="831">
     <w:name w:val="toc 6"/>
-    <w:basedOn w:val="795"/>
-    <w:next w:val="795"/>
+    <w:basedOn w:val="837"/>
+    <w:next w:val="837"/>
     <w:uiPriority w:val="39"/>
     <w:unhideWhenUsed/>
     <w:pPr>
@@ -20917,10 +20822,10 @@
       <w:spacing w:after="57"/>
     </w:pPr>
   </w:style>
-  <w:style w:type="paragraph" w:styleId="790">
+  <w:style w:type="paragraph" w:styleId="832">
     <w:name w:val="toc 7"/>
-    <w:basedOn w:val="795"/>
-    <w:next w:val="795"/>
+    <w:basedOn w:val="837"/>
+    <w:next w:val="837"/>
     <w:uiPriority w:val="39"/>
     <w:unhideWhenUsed/>
     <w:pPr>
@@ -20928,10 +20833,10 @@
       <w:spacing w:after="57"/>
     </w:pPr>
   </w:style>
-  <w:style w:type="paragraph" w:styleId="791">
+  <w:style w:type="paragraph" w:styleId="833">
     <w:name w:val="toc 8"/>
-    <w:basedOn w:val="795"/>
-    <w:next w:val="795"/>
+    <w:basedOn w:val="837"/>
+    <w:next w:val="837"/>
     <w:uiPriority w:val="39"/>
     <w:unhideWhenUsed/>
     <w:pPr>
@@ -20939,10 +20844,10 @@
       <w:spacing w:after="57"/>
     </w:pPr>
   </w:style>
-  <w:style w:type="paragraph" w:styleId="792">
+  <w:style w:type="paragraph" w:styleId="834">
     <w:name w:val="toc 9"/>
-    <w:basedOn w:val="795"/>
-    <w:next w:val="795"/>
+    <w:basedOn w:val="837"/>
+    <w:next w:val="837"/>
     <w:uiPriority w:val="39"/>
     <w:unhideWhenUsed/>
     <w:pPr>
@@ -20950,29 +20855,29 @@
       <w:spacing w:after="57"/>
     </w:pPr>
   </w:style>
-  <w:style w:type="paragraph" w:styleId="793">
+  <w:style w:type="paragraph" w:styleId="835">
     <w:name w:val="TOC Heading"/>
     <w:uiPriority w:val="39"/>
     <w:unhideWhenUsed/>
   </w:style>
-  <w:style w:type="paragraph" w:styleId="794">
+  <w:style w:type="paragraph" w:styleId="836">
     <w:name w:val="table of figures"/>
-    <w:basedOn w:val="795"/>
-    <w:next w:val="795"/>
+    <w:basedOn w:val="837"/>
+    <w:next w:val="837"/>
     <w:uiPriority w:val="99"/>
     <w:unhideWhenUsed/>
     <w:pPr>
       <w:spacing w:after="0" w:afterAutospacing="0"/>
     </w:pPr>
   </w:style>
-  <w:style w:type="paragraph" w:styleId="795" w:default="1">
+  <w:style w:type="paragraph" w:styleId="837" w:default="1">
     <w:name w:val="Normal"/>
     <w:qFormat/>
   </w:style>
-  <w:style w:type="paragraph" w:styleId="796">
+  <w:style w:type="paragraph" w:styleId="838">
     <w:name w:val="Heading 1"/>
-    <w:basedOn w:val="795"/>
-    <w:next w:val="795"/>
+    <w:basedOn w:val="837"/>
+    <w:next w:val="837"/>
     <w:qFormat/>
     <w:uiPriority w:val="9"/>
     <w:rPr>
@@ -20990,10 +20895,10 @@
       <w:outlineLvl w:val="0"/>
     </w:pPr>
   </w:style>
-  <w:style w:type="paragraph" w:styleId="797">
+  <w:style w:type="paragraph" w:styleId="839">
     <w:name w:val="Heading 2"/>
-    <w:basedOn w:val="795"/>
-    <w:next w:val="795"/>
+    <w:basedOn w:val="837"/>
+    <w:next w:val="837"/>
     <w:qFormat/>
     <w:uiPriority w:val="9"/>
     <w:unhideWhenUsed/>
@@ -21011,10 +20916,10 @@
       <w:outlineLvl w:val="1"/>
     </w:pPr>
   </w:style>
-  <w:style w:type="paragraph" w:styleId="798">
+  <w:style w:type="paragraph" w:styleId="840">
     <w:name w:val="Heading 3"/>
-    <w:basedOn w:val="795"/>
-    <w:next w:val="795"/>
+    <w:basedOn w:val="837"/>
+    <w:next w:val="837"/>
     <w:qFormat/>
     <w:uiPriority w:val="9"/>
     <w:unhideWhenUsed/>
@@ -21035,10 +20940,10 @@
       <w:outlineLvl w:val="2"/>
     </w:pPr>
   </w:style>
-  <w:style w:type="paragraph" w:styleId="799">
+  <w:style w:type="paragraph" w:styleId="841">
     <w:name w:val="Heading 4"/>
-    <w:basedOn w:val="795"/>
-    <w:next w:val="795"/>
+    <w:basedOn w:val="837"/>
+    <w:next w:val="837"/>
     <w:qFormat/>
     <w:uiPriority w:val="9"/>
     <w:unhideWhenUsed/>
@@ -21055,10 +20960,10 @@
       <w:outlineLvl w:val="3"/>
     </w:pPr>
   </w:style>
-  <w:style w:type="paragraph" w:styleId="800">
+  <w:style w:type="paragraph" w:styleId="842">
     <w:name w:val="Heading 5"/>
-    <w:basedOn w:val="795"/>
-    <w:next w:val="795"/>
+    <w:basedOn w:val="837"/>
+    <w:next w:val="837"/>
     <w:qFormat/>
     <w:uiPriority w:val="9"/>
     <w:unhideWhenUsed/>
@@ -21077,10 +20982,10 @@
       <w:outlineLvl w:val="4"/>
     </w:pPr>
   </w:style>
-  <w:style w:type="paragraph" w:styleId="801">
+  <w:style w:type="paragraph" w:styleId="843">
     <w:name w:val="Heading 6"/>
-    <w:basedOn w:val="795"/>
-    <w:next w:val="795"/>
+    <w:basedOn w:val="837"/>
+    <w:next w:val="837"/>
     <w:qFormat/>
     <w:uiPriority w:val="9"/>
     <w:unhideWhenUsed/>
@@ -21099,10 +21004,10 @@
       <w:outlineLvl w:val="5"/>
     </w:pPr>
   </w:style>
-  <w:style w:type="paragraph" w:styleId="802">
+  <w:style w:type="paragraph" w:styleId="844">
     <w:name w:val="Heading 7"/>
-    <w:basedOn w:val="795"/>
-    <w:next w:val="795"/>
+    <w:basedOn w:val="837"/>
+    <w:next w:val="837"/>
     <w:qFormat/>
     <w:uiPriority w:val="9"/>
     <w:unhideWhenUsed/>
@@ -21121,10 +21026,10 @@
       <w:outlineLvl w:val="6"/>
     </w:pPr>
   </w:style>
-  <w:style w:type="paragraph" w:styleId="803">
+  <w:style w:type="paragraph" w:styleId="845">
     <w:name w:val="Heading 8"/>
-    <w:basedOn w:val="795"/>
-    <w:next w:val="795"/>
+    <w:basedOn w:val="837"/>
+    <w:next w:val="837"/>
     <w:qFormat/>
     <w:uiPriority w:val="9"/>
     <w:unhideWhenUsed/>
@@ -21141,10 +21046,10 @@
       <w:outlineLvl w:val="7"/>
     </w:pPr>
   </w:style>
-  <w:style w:type="paragraph" w:styleId="804">
+  <w:style w:type="paragraph" w:styleId="846">
     <w:name w:val="Heading 9"/>
-    <w:basedOn w:val="795"/>
-    <w:next w:val="795"/>
+    <w:basedOn w:val="837"/>
+    <w:next w:val="837"/>
     <w:qFormat/>
     <w:uiPriority w:val="9"/>
     <w:unhideWhenUsed/>
@@ -21163,7 +21068,7 @@
       <w:outlineLvl w:val="8"/>
     </w:pPr>
   </w:style>
-  <w:style w:type="table" w:styleId="805" w:default="1">
+  <w:style w:type="table" w:styleId="847" w:default="1">
     <w:name w:val="Normal Table"/>
     <w:uiPriority w:val="99"/>
     <w:semiHidden/>
@@ -21178,15 +21083,15 @@
       </w:tblCellMar>
     </w:tblPr>
   </w:style>
-  <w:style w:type="numbering" w:styleId="806" w:default="1">
+  <w:style w:type="numbering" w:styleId="848" w:default="1">
     <w:name w:val="No List"/>
     <w:uiPriority w:val="99"/>
     <w:semiHidden/>
     <w:unhideWhenUsed/>
   </w:style>
-  <w:style w:type="paragraph" w:styleId="807">
+  <w:style w:type="paragraph" w:styleId="849">
     <w:name w:val="Footer"/>
-    <w:basedOn w:val="795"/>
+    <w:basedOn w:val="837"/>
     <w:uiPriority w:val="99"/>
     <w:unhideWhenUsed/>
     <w:pPr>
@@ -21197,9 +21102,9 @@
       </w:tabs>
     </w:pPr>
   </w:style>
-  <w:style w:type="paragraph" w:styleId="808">
+  <w:style w:type="paragraph" w:styleId="850">
     <w:name w:val="Header"/>
-    <w:basedOn w:val="795"/>
+    <w:basedOn w:val="837"/>
     <w:uiPriority w:val="99"/>
     <w:unhideWhenUsed/>
     <w:pPr>
@@ -21210,7 +21115,7 @@
       </w:tabs>
     </w:pPr>
   </w:style>
-  <w:style w:type="paragraph" w:styleId="809">
+  <w:style w:type="paragraph" w:styleId="851">
     <w:name w:val="No Spacing"/>
     <w:qFormat/>
     <w:uiPriority w:val="1"/>
@@ -21218,10 +21123,10 @@
       <w:spacing w:lineRule="auto" w:line="240" w:after="0"/>
     </w:pPr>
   </w:style>
-  <w:style w:type="paragraph" w:styleId="810">
+  <w:style w:type="paragraph" w:styleId="852">
     <w:name w:val="Quote"/>
-    <w:basedOn w:val="795"/>
-    <w:next w:val="795"/>
+    <w:basedOn w:val="837"/>
+    <w:next w:val="837"/>
     <w:qFormat/>
     <w:uiPriority w:val="29"/>
     <w:rPr>
@@ -21236,10 +21141,10 @@
       <w:jc w:val="both"/>
     </w:pPr>
   </w:style>
-  <w:style w:type="paragraph" w:styleId="811">
+  <w:style w:type="paragraph" w:styleId="853">
     <w:name w:val="Subtitle"/>
-    <w:basedOn w:val="795"/>
-    <w:next w:val="795"/>
+    <w:basedOn w:val="837"/>
+    <w:next w:val="837"/>
     <w:qFormat/>
     <w:uiPriority w:val="11"/>
     <w:rPr>
@@ -21258,10 +21163,10 @@
       <w:outlineLvl w:val="0"/>
     </w:pPr>
   </w:style>
-  <w:style w:type="paragraph" w:styleId="812">
+  <w:style w:type="paragraph" w:styleId="854">
     <w:name w:val="Intense Quote"/>
-    <w:basedOn w:val="795"/>
-    <w:next w:val="795"/>
+    <w:basedOn w:val="837"/>
+    <w:next w:val="837"/>
     <w:qFormat/>
     <w:uiPriority w:val="30"/>
     <w:rPr>
@@ -21285,10 +21190,10 @@
       </w:pBdr>
     </w:pPr>
   </w:style>
-  <w:style w:type="paragraph" w:styleId="813">
+  <w:style w:type="paragraph" w:styleId="855">
     <w:name w:val="Title"/>
-    <w:basedOn w:val="795"/>
-    <w:next w:val="795"/>
+    <w:basedOn w:val="837"/>
+    <w:next w:val="837"/>
     <w:qFormat/>
     <w:uiPriority w:val="10"/>
     <w:rPr>
@@ -21308,9 +21213,9 @@
       <w:outlineLvl w:val="0"/>
     </w:pPr>
   </w:style>
-  <w:style w:type="paragraph" w:styleId="814">
+  <w:style w:type="paragraph" w:styleId="856">
     <w:name w:val="List Paragraph"/>
-    <w:basedOn w:val="795"/>
+    <w:basedOn w:val="837"/>
     <w:qFormat/>
     <w:uiPriority w:val="34"/>
     <w:pPr>
@@ -21318,7 +21223,7 @@
       <w:ind w:left="720"/>
     </w:pPr>
   </w:style>
-  <w:style w:type="character" w:styleId="815" w:default="1">
+  <w:style w:type="character" w:styleId="857" w:default="1">
     <w:name w:val="Default Paragraph Font"/>
     <w:uiPriority w:val="1"/>
     <w:semiHidden/>
